--- a/VTL 2.0 Interpreter and sandbox user interface.docx
+++ b/VTL 2.0 Interpreter and sandbox user interface.docx
@@ -350,7 +350,21 @@
           <w:rFonts w:asciiTheme="majorHAnsi" w:hAnsiTheme="majorHAnsi"/>
           <w:sz w:val="24"/>
         </w:rPr>
-        <w:t>Version 2.0</w:t>
+        <w:t xml:space="preserve">Version </w:t>
+      </w:r>
+      <w:r>
+        <w:rPr>
+          <w:rFonts w:asciiTheme="majorHAnsi" w:hAnsiTheme="majorHAnsi"/>
+          <w:sz w:val="24"/>
+        </w:rPr>
+        <w:t>3</w:t>
+      </w:r>
+      <w:r>
+        <w:rPr>
+          <w:rFonts w:asciiTheme="majorHAnsi" w:hAnsiTheme="majorHAnsi"/>
+          <w:sz w:val="24"/>
+        </w:rPr>
+        <w:t>.0</w:t>
       </w:r>
     </w:p>
     <w:p>
@@ -394,10 +408,10 @@
       </w:r>
     </w:p>
     <w:bookmarkStart w:id="6" w:name="_Toc265511388" w:displacedByCustomXml="next"/>
-    <w:bookmarkStart w:id="7" w:name="_Toc283049482" w:displacedByCustomXml="next"/>
-    <w:bookmarkStart w:id="8" w:name="_Toc398999018" w:displacedByCustomXml="next"/>
-    <w:bookmarkStart w:id="9" w:name="_Toc283049483" w:displacedByCustomXml="next"/>
-    <w:bookmarkStart w:id="10" w:name="_Toc398999019" w:displacedByCustomXml="next"/>
+    <w:bookmarkStart w:id="7" w:name="_Toc398999018" w:displacedByCustomXml="next"/>
+    <w:bookmarkStart w:id="8" w:name="_Toc283049482" w:displacedByCustomXml="next"/>
+    <w:bookmarkStart w:id="9" w:name="_Toc398999019" w:displacedByCustomXml="next"/>
+    <w:bookmarkStart w:id="10" w:name="_Toc283049483" w:displacedByCustomXml="next"/>
     <w:sdt>
       <w:sdtPr>
         <w:rPr>
@@ -4424,19 +4438,287 @@
         <w:rPr>
           <w:rFonts w:ascii="Cambria" w:eastAsia="Cambria" w:hAnsi="Cambria" w:cs="Cambria"/>
         </w:rPr>
-        <w:t>The interpreter is a complete engine to execute VTL 2.0 programs. Please not</w:t>
-      </w:r>
-      <w:r>
+        <w:t>The interpreter is a complete engine to execute VTL 2.0 programs.</w:t>
+      </w:r>
+    </w:p>
+    <w:p>
+      <w:pPr>
+        <w:spacing w:before="60" w:after="60"/>
+        <w:jc w:val="both"/>
         <w:rPr>
           <w:rFonts w:ascii="Cambria" w:eastAsia="Cambria" w:hAnsi="Cambria" w:cs="Cambria"/>
         </w:rPr>
-        <w:t>e</w:t>
-      </w:r>
+      </w:pPr>
       <w:r>
         <w:rPr>
           <w:rFonts w:ascii="Cambria" w:eastAsia="Cambria" w:hAnsi="Cambria" w:cs="Cambria"/>
         </w:rPr>
-        <w:t xml:space="preserve"> that the term </w:t>
+        <w:t xml:space="preserve">The interpreter can be embedded in other applications and therefore can be used with different user interfaces. Due to its architectural choices, it is suitable for developing </w:t>
+      </w:r>
+      <w:proofErr w:type="gramStart"/>
+      <w:r>
+        <w:rPr>
+          <w:rFonts w:ascii="Cambria" w:eastAsia="Cambria" w:hAnsi="Cambria" w:cs="Cambria"/>
+        </w:rPr>
+        <w:t>both interactive tools or</w:t>
+      </w:r>
+      <w:proofErr w:type="gramEnd"/>
+      <w:r>
+        <w:rPr>
+          <w:rFonts w:ascii="Cambria" w:eastAsia="Cambria" w:hAnsi="Cambria" w:cs="Cambria"/>
+        </w:rPr>
+        <w:t xml:space="preserve"> validation and transformation services.</w:t>
+      </w:r>
+    </w:p>
+    <w:p>
+      <w:pPr>
+        <w:spacing w:before="60" w:after="60"/>
+        <w:jc w:val="both"/>
+        <w:rPr>
+          <w:rFonts w:ascii="Cambria" w:eastAsia="Cambria" w:hAnsi="Cambria" w:cs="Cambria"/>
+        </w:rPr>
+      </w:pPr>
+      <w:r>
+        <w:rPr>
+          <w:rFonts w:ascii="Cambria" w:eastAsia="Cambria" w:hAnsi="Cambria" w:cs="Cambria"/>
+        </w:rPr>
+        <w:t xml:space="preserve">In addition to the VTL language, the interpreter is able to execute control-flow statements and additional Data Definition statements (see the next sections). This allows the user to implement a complete process or procedure, create and modify datasets and </w:t>
+      </w:r>
+      <w:proofErr w:type="spellStart"/>
+      <w:r>
+        <w:rPr>
+          <w:rFonts w:ascii="Cambria" w:eastAsia="Cambria" w:hAnsi="Cambria" w:cs="Cambria"/>
+        </w:rPr>
+        <w:t>valuedomains</w:t>
+      </w:r>
+      <w:proofErr w:type="spellEnd"/>
+      <w:r>
+        <w:rPr>
+          <w:rFonts w:ascii="Cambria" w:eastAsia="Cambria" w:hAnsi="Cambria" w:cs="Cambria"/>
+        </w:rPr>
+        <w:t xml:space="preserve">, in summary to </w:t>
+      </w:r>
+      <w:r>
+        <w:rPr>
+          <w:rFonts w:ascii="Cambria" w:eastAsia="Cambria" w:hAnsi="Cambria" w:cs="Cambria"/>
+        </w:rPr>
+        <w:t>make</w:t>
+      </w:r>
+      <w:r>
+        <w:rPr>
+          <w:rFonts w:ascii="Cambria" w:eastAsia="Cambria" w:hAnsi="Cambria" w:cs="Cambria"/>
+        </w:rPr>
+        <w:t xml:space="preserve"> all functionalities </w:t>
+      </w:r>
+      <w:r>
+        <w:rPr>
+          <w:rFonts w:ascii="Cambria" w:eastAsia="Cambria" w:hAnsi="Cambria" w:cs="Cambria"/>
+        </w:rPr>
+        <w:t xml:space="preserve">needed in statistical processes </w:t>
+      </w:r>
+      <w:r>
+        <w:rPr>
+          <w:rFonts w:ascii="Cambria" w:eastAsia="Cambria" w:hAnsi="Cambria" w:cs="Cambria"/>
+        </w:rPr>
+        <w:t xml:space="preserve">available in a single tool.  There is a command-line option (see below) to </w:t>
+      </w:r>
+      <w:r>
+        <w:rPr>
+          <w:rFonts w:ascii="Cambria" w:eastAsia="Cambria" w:hAnsi="Cambria" w:cs="Cambria"/>
+        </w:rPr>
+        <w:t>disable</w:t>
+      </w:r>
+      <w:r>
+        <w:rPr>
+          <w:rFonts w:ascii="Cambria" w:eastAsia="Cambria" w:hAnsi="Cambria" w:cs="Cambria"/>
+        </w:rPr>
+        <w:t xml:space="preserve"> all </w:t>
+      </w:r>
+      <w:r>
+        <w:rPr>
+          <w:rFonts w:ascii="Cambria" w:eastAsia="Cambria" w:hAnsi="Cambria" w:cs="Cambria"/>
+        </w:rPr>
+        <w:t>statements</w:t>
+      </w:r>
+      <w:r>
+        <w:rPr>
+          <w:rFonts w:ascii="Cambria" w:eastAsia="Cambria" w:hAnsi="Cambria" w:cs="Cambria"/>
+        </w:rPr>
+        <w:t xml:space="preserve"> that are not defined in VTL 2.0: with this option, the interpreter </w:t>
+      </w:r>
+      <w:r>
+        <w:rPr>
+          <w:rFonts w:ascii="Cambria" w:eastAsia="Cambria" w:hAnsi="Cambria" w:cs="Cambria"/>
+        </w:rPr>
+        <w:t>accepts</w:t>
+      </w:r>
+      <w:r>
+        <w:rPr>
+          <w:rFonts w:ascii="Cambria" w:eastAsia="Cambria" w:hAnsi="Cambria" w:cs="Cambria"/>
+        </w:rPr>
+        <w:t xml:space="preserve"> only the VTL 2.0 </w:t>
+      </w:r>
+      <w:r>
+        <w:rPr>
+          <w:rFonts w:ascii="Cambria" w:eastAsia="Cambria" w:hAnsi="Cambria" w:cs="Cambria"/>
+        </w:rPr>
+        <w:t>syntax</w:t>
+      </w:r>
+      <w:r>
+        <w:rPr>
+          <w:rFonts w:ascii="Cambria" w:eastAsia="Cambria" w:hAnsi="Cambria" w:cs="Cambria"/>
+        </w:rPr>
+        <w:t>.</w:t>
+      </w:r>
+    </w:p>
+    <w:p>
+      <w:pPr>
+        <w:spacing w:before="60" w:after="60"/>
+        <w:jc w:val="both"/>
+        <w:rPr>
+          <w:rFonts w:ascii="Cambria" w:eastAsia="Cambria" w:hAnsi="Cambria" w:cs="Cambria"/>
+        </w:rPr>
+      </w:pPr>
+      <w:r>
+        <w:rPr>
+          <w:rFonts w:ascii="Cambria" w:eastAsia="Cambria" w:hAnsi="Cambria" w:cs="Cambria"/>
+        </w:rPr>
+        <w:t xml:space="preserve">The sandbox includes 3 wizards (for </w:t>
+      </w:r>
+      <w:r>
+        <w:rPr>
+          <w:rFonts w:ascii="Cambria" w:eastAsia="Cambria" w:hAnsi="Cambria" w:cs="Cambria"/>
+        </w:rPr>
+        <w:t xml:space="preserve">VTL </w:t>
+      </w:r>
+      <w:r>
+        <w:rPr>
+          <w:rFonts w:ascii="Cambria" w:eastAsia="Cambria" w:hAnsi="Cambria" w:cs="Cambria"/>
+        </w:rPr>
+        <w:t xml:space="preserve">expressions, Data Definition statements and </w:t>
+      </w:r>
+      <w:r>
+        <w:rPr>
+          <w:rFonts w:ascii="Cambria" w:eastAsia="Cambria" w:hAnsi="Cambria" w:cs="Cambria"/>
+        </w:rPr>
+        <w:t>c</w:t>
+      </w:r>
+      <w:r>
+        <w:rPr>
+          <w:rFonts w:ascii="Cambria" w:eastAsia="Cambria" w:hAnsi="Cambria" w:cs="Cambria"/>
+        </w:rPr>
+        <w:t xml:space="preserve">ontrol-flow statements) that help the user in writing the correct syntax. </w:t>
+      </w:r>
+      <w:r>
+        <w:rPr>
+          <w:rFonts w:ascii="Cambria" w:eastAsia="Cambria" w:hAnsi="Cambria" w:cs="Cambria"/>
+        </w:rPr>
+        <w:t xml:space="preserve">The wizard asks the user first to choose an operator of the language and then the operands (in turn, the operands can be expanded using other operators). This approach is really useful </w:t>
+      </w:r>
+      <w:r>
+        <w:rPr>
+          <w:rFonts w:ascii="Cambria" w:eastAsia="Cambria" w:hAnsi="Cambria" w:cs="Cambria"/>
+        </w:rPr>
+        <w:t xml:space="preserve">when the user does not remember the </w:t>
+      </w:r>
+      <w:r>
+        <w:rPr>
+          <w:rFonts w:ascii="Cambria" w:eastAsia="Cambria" w:hAnsi="Cambria" w:cs="Cambria"/>
+        </w:rPr>
+        <w:t>detailed</w:t>
+      </w:r>
+      <w:r>
+        <w:rPr>
+          <w:rFonts w:ascii="Cambria" w:eastAsia="Cambria" w:hAnsi="Cambria" w:cs="Cambria"/>
+        </w:rPr>
+        <w:t xml:space="preserve"> sy</w:t>
+      </w:r>
+      <w:r>
+        <w:rPr>
+          <w:rFonts w:ascii="Cambria" w:eastAsia="Cambria" w:hAnsi="Cambria" w:cs="Cambria"/>
+        </w:rPr>
+        <w:t xml:space="preserve">ntax, in particular for the statements. On the other hand, </w:t>
+      </w:r>
+      <w:r>
+        <w:rPr>
+          <w:rFonts w:ascii="Cambria" w:eastAsia="Cambria" w:hAnsi="Cambria" w:cs="Cambria"/>
+        </w:rPr>
+        <w:t>this approach</w:t>
+      </w:r>
+      <w:r>
+        <w:rPr>
+          <w:rFonts w:ascii="Cambria" w:eastAsia="Cambria" w:hAnsi="Cambria" w:cs="Cambria"/>
+        </w:rPr>
+        <w:t xml:space="preserve"> </w:t>
+      </w:r>
+      <w:r>
+        <w:rPr>
+          <w:rFonts w:ascii="Cambria" w:eastAsia="Cambria" w:hAnsi="Cambria" w:cs="Cambria"/>
+        </w:rPr>
+        <w:t>is</w:t>
+      </w:r>
+      <w:r>
+        <w:rPr>
+          <w:rFonts w:ascii="Cambria" w:eastAsia="Cambria" w:hAnsi="Cambria" w:cs="Cambria"/>
+        </w:rPr>
+        <w:t xml:space="preserve"> </w:t>
+      </w:r>
+      <w:r>
+        <w:rPr>
+          <w:rFonts w:ascii="Cambria" w:eastAsia="Cambria" w:hAnsi="Cambria" w:cs="Cambria"/>
+        </w:rPr>
+        <w:t>less</w:t>
+      </w:r>
+      <w:r>
+        <w:rPr>
+          <w:rFonts w:ascii="Cambria" w:eastAsia="Cambria" w:hAnsi="Cambria" w:cs="Cambria"/>
+        </w:rPr>
+        <w:t xml:space="preserve"> </w:t>
+      </w:r>
+      <w:r>
+        <w:rPr>
+          <w:rFonts w:ascii="Cambria" w:eastAsia="Cambria" w:hAnsi="Cambria" w:cs="Cambria"/>
+        </w:rPr>
+        <w:t>natural</w:t>
+      </w:r>
+      <w:r>
+        <w:rPr>
+          <w:rFonts w:ascii="Cambria" w:eastAsia="Cambria" w:hAnsi="Cambria" w:cs="Cambria"/>
+        </w:rPr>
+        <w:t xml:space="preserve"> to </w:t>
+      </w:r>
+      <w:r>
+        <w:rPr>
+          <w:rFonts w:ascii="Cambria" w:eastAsia="Cambria" w:hAnsi="Cambria" w:cs="Cambria"/>
+        </w:rPr>
+        <w:t xml:space="preserve">write arithmetic expressions that combine </w:t>
+      </w:r>
+      <w:r>
+        <w:rPr>
+          <w:rFonts w:ascii="Cambria" w:eastAsia="Cambria" w:hAnsi="Cambria" w:cs="Cambria"/>
+        </w:rPr>
+        <w:t>several</w:t>
+      </w:r>
+      <w:r>
+        <w:rPr>
+          <w:rFonts w:ascii="Cambria" w:eastAsia="Cambria" w:hAnsi="Cambria" w:cs="Cambria"/>
+        </w:rPr>
+        <w:t xml:space="preserve"> operators.</w:t>
+      </w:r>
+    </w:p>
+    <w:p>
+      <w:pPr>
+        <w:spacing w:before="60" w:after="60"/>
+        <w:jc w:val="both"/>
+        <w:rPr>
+          <w:rFonts w:ascii="Cambria" w:eastAsia="Cambria" w:hAnsi="Cambria" w:cs="Cambria"/>
+        </w:rPr>
+      </w:pPr>
+      <w:r>
+        <w:rPr>
+          <w:rFonts w:ascii="Cambria" w:eastAsia="Cambria" w:hAnsi="Cambria" w:cs="Cambria"/>
+        </w:rPr>
+        <w:t xml:space="preserve">Please note that the term </w:t>
       </w:r>
       <w:r>
         <w:rPr>
@@ -4462,272 +4744,7 @@
         <w:rPr>
           <w:rFonts w:ascii="Cambria" w:eastAsia="Cambria" w:hAnsi="Cambria" w:cs="Cambria"/>
         </w:rPr>
-        <w:t>e that is offered by this tool, that allows to enter and execute VTL expressions and statements, therefore the user can play and test his/her own knowledge of the language.</w:t>
-      </w:r>
-    </w:p>
-    <w:p>
-      <w:pPr>
-        <w:spacing w:before="60" w:after="60"/>
-        <w:jc w:val="both"/>
-        <w:rPr>
-          <w:rFonts w:ascii="Cambria" w:eastAsia="Cambria" w:hAnsi="Cambria" w:cs="Cambria"/>
-        </w:rPr>
-      </w:pPr>
-      <w:r>
-        <w:rPr>
-          <w:rFonts w:ascii="Cambria" w:eastAsia="Cambria" w:hAnsi="Cambria" w:cs="Cambria"/>
-        </w:rPr>
-        <w:t xml:space="preserve">The interpreter can be embedded in other applications and therefore can be used with different user interfaces. Due to its architectural choices, it is suitable for developing </w:t>
-      </w:r>
-      <w:proofErr w:type="gramStart"/>
-      <w:r>
-        <w:rPr>
-          <w:rFonts w:ascii="Cambria" w:eastAsia="Cambria" w:hAnsi="Cambria" w:cs="Cambria"/>
-        </w:rPr>
-        <w:t>both interactive tools or</w:t>
-      </w:r>
-      <w:proofErr w:type="gramEnd"/>
-      <w:r>
-        <w:rPr>
-          <w:rFonts w:ascii="Cambria" w:eastAsia="Cambria" w:hAnsi="Cambria" w:cs="Cambria"/>
-        </w:rPr>
-        <w:t xml:space="preserve"> validation and transformation services.</w:t>
-      </w:r>
-    </w:p>
-    <w:p>
-      <w:pPr>
-        <w:spacing w:before="60" w:after="60"/>
-        <w:jc w:val="both"/>
-        <w:rPr>
-          <w:rFonts w:ascii="Cambria" w:eastAsia="Cambria" w:hAnsi="Cambria" w:cs="Cambria"/>
-        </w:rPr>
-      </w:pPr>
-      <w:r>
-        <w:rPr>
-          <w:rFonts w:ascii="Cambria" w:eastAsia="Cambria" w:hAnsi="Cambria" w:cs="Cambria"/>
-        </w:rPr>
-        <w:t xml:space="preserve">In addition to the VTL language, the interpreter is able to execute control-flow statements and additional Data Definition statements (see the next sections). This allows the user to implement a complete process or procedure, create and modify datasets and </w:t>
-      </w:r>
-      <w:proofErr w:type="spellStart"/>
-      <w:r>
-        <w:rPr>
-          <w:rFonts w:ascii="Cambria" w:eastAsia="Cambria" w:hAnsi="Cambria" w:cs="Cambria"/>
-        </w:rPr>
-        <w:t>valuedomains</w:t>
-      </w:r>
-      <w:proofErr w:type="spellEnd"/>
-      <w:r>
-        <w:rPr>
-          <w:rFonts w:ascii="Cambria" w:eastAsia="Cambria" w:hAnsi="Cambria" w:cs="Cambria"/>
-        </w:rPr>
-        <w:t xml:space="preserve">, in summary to </w:t>
-      </w:r>
-      <w:r>
-        <w:rPr>
-          <w:rFonts w:ascii="Cambria" w:eastAsia="Cambria" w:hAnsi="Cambria" w:cs="Cambria"/>
-        </w:rPr>
-        <w:t>make</w:t>
-      </w:r>
-      <w:r>
-        <w:rPr>
-          <w:rFonts w:ascii="Cambria" w:eastAsia="Cambria" w:hAnsi="Cambria" w:cs="Cambria"/>
-        </w:rPr>
-        <w:t xml:space="preserve"> all functionalities </w:t>
-      </w:r>
-      <w:r>
-        <w:rPr>
-          <w:rFonts w:ascii="Cambria" w:eastAsia="Cambria" w:hAnsi="Cambria" w:cs="Cambria"/>
-        </w:rPr>
-        <w:t xml:space="preserve">needed in statistical processes </w:t>
-      </w:r>
-      <w:r>
-        <w:rPr>
-          <w:rFonts w:ascii="Cambria" w:eastAsia="Cambria" w:hAnsi="Cambria" w:cs="Cambria"/>
-        </w:rPr>
-        <w:t xml:space="preserve">available in a single tool.  There is a command-line option (see below) to </w:t>
-      </w:r>
-      <w:r>
-        <w:rPr>
-          <w:rFonts w:ascii="Cambria" w:eastAsia="Cambria" w:hAnsi="Cambria" w:cs="Cambria"/>
-        </w:rPr>
-        <w:t>disable</w:t>
-      </w:r>
-      <w:r>
-        <w:rPr>
-          <w:rFonts w:ascii="Cambria" w:eastAsia="Cambria" w:hAnsi="Cambria" w:cs="Cambria"/>
-        </w:rPr>
-        <w:t xml:space="preserve"> all </w:t>
-      </w:r>
-      <w:r>
-        <w:rPr>
-          <w:rFonts w:ascii="Cambria" w:eastAsia="Cambria" w:hAnsi="Cambria" w:cs="Cambria"/>
-        </w:rPr>
-        <w:t>statements</w:t>
-      </w:r>
-      <w:r>
-        <w:rPr>
-          <w:rFonts w:ascii="Cambria" w:eastAsia="Cambria" w:hAnsi="Cambria" w:cs="Cambria"/>
-        </w:rPr>
-        <w:t xml:space="preserve"> that are not defined in VTL 2.0: with this option, the interpreter </w:t>
-      </w:r>
-      <w:r>
-        <w:rPr>
-          <w:rFonts w:ascii="Cambria" w:eastAsia="Cambria" w:hAnsi="Cambria" w:cs="Cambria"/>
-        </w:rPr>
-        <w:t>accepts</w:t>
-      </w:r>
-      <w:r>
-        <w:rPr>
-          <w:rFonts w:ascii="Cambria" w:eastAsia="Cambria" w:hAnsi="Cambria" w:cs="Cambria"/>
-        </w:rPr>
-        <w:t xml:space="preserve"> only the VTL 2.0 </w:t>
-      </w:r>
-      <w:r>
-        <w:rPr>
-          <w:rFonts w:ascii="Cambria" w:eastAsia="Cambria" w:hAnsi="Cambria" w:cs="Cambria"/>
-        </w:rPr>
-        <w:t>syntax</w:t>
-      </w:r>
-      <w:r>
-        <w:rPr>
-          <w:rFonts w:ascii="Cambria" w:eastAsia="Cambria" w:hAnsi="Cambria" w:cs="Cambria"/>
-        </w:rPr>
-        <w:t>.</w:t>
-      </w:r>
-    </w:p>
-    <w:p>
-      <w:pPr>
-        <w:spacing w:before="60" w:after="60"/>
-        <w:jc w:val="both"/>
-        <w:rPr>
-          <w:rFonts w:ascii="Cambria" w:eastAsia="Cambria" w:hAnsi="Cambria" w:cs="Cambria"/>
-        </w:rPr>
-      </w:pPr>
-      <w:r>
-        <w:rPr>
-          <w:rFonts w:ascii="Cambria" w:eastAsia="Cambria" w:hAnsi="Cambria" w:cs="Cambria"/>
-        </w:rPr>
-        <w:t xml:space="preserve">The sandbox includes 3 wizards (for </w:t>
-      </w:r>
-      <w:r>
-        <w:rPr>
-          <w:rFonts w:ascii="Cambria" w:eastAsia="Cambria" w:hAnsi="Cambria" w:cs="Cambria"/>
-        </w:rPr>
-        <w:t xml:space="preserve">VTL </w:t>
-      </w:r>
-      <w:r>
-        <w:rPr>
-          <w:rFonts w:ascii="Cambria" w:eastAsia="Cambria" w:hAnsi="Cambria" w:cs="Cambria"/>
-        </w:rPr>
-        <w:t xml:space="preserve">expressions, Data Definition statements and </w:t>
-      </w:r>
-      <w:r>
-        <w:rPr>
-          <w:rFonts w:ascii="Cambria" w:eastAsia="Cambria" w:hAnsi="Cambria" w:cs="Cambria"/>
-        </w:rPr>
-        <w:t>c</w:t>
-      </w:r>
-      <w:r>
-        <w:rPr>
-          <w:rFonts w:ascii="Cambria" w:eastAsia="Cambria" w:hAnsi="Cambria" w:cs="Cambria"/>
-        </w:rPr>
-        <w:t xml:space="preserve">ontrol-flow statements) that help the user in writing the correct syntax. </w:t>
-      </w:r>
-      <w:r>
-        <w:rPr>
-          <w:rFonts w:ascii="Cambria" w:eastAsia="Cambria" w:hAnsi="Cambria" w:cs="Cambria"/>
-        </w:rPr>
-        <w:t xml:space="preserve">The wizard asks the user first to choose an operator of the language and then the operands (in turn, the operands can be expanded using other operators). This approach is really useful </w:t>
-      </w:r>
-      <w:r>
-        <w:rPr>
-          <w:rFonts w:ascii="Cambria" w:eastAsia="Cambria" w:hAnsi="Cambria" w:cs="Cambria"/>
-        </w:rPr>
-        <w:t xml:space="preserve">when the user does not remember the </w:t>
-      </w:r>
-      <w:r>
-        <w:rPr>
-          <w:rFonts w:ascii="Cambria" w:eastAsia="Cambria" w:hAnsi="Cambria" w:cs="Cambria"/>
-        </w:rPr>
-        <w:t>detailed</w:t>
-      </w:r>
-      <w:r>
-        <w:rPr>
-          <w:rFonts w:ascii="Cambria" w:eastAsia="Cambria" w:hAnsi="Cambria" w:cs="Cambria"/>
-        </w:rPr>
-        <w:t xml:space="preserve"> sy</w:t>
-      </w:r>
-      <w:r>
-        <w:rPr>
-          <w:rFonts w:ascii="Cambria" w:eastAsia="Cambria" w:hAnsi="Cambria" w:cs="Cambria"/>
-        </w:rPr>
-        <w:t xml:space="preserve">ntax, in particular for the statements. On the other hand, </w:t>
-      </w:r>
-      <w:r>
-        <w:rPr>
-          <w:rFonts w:ascii="Cambria" w:eastAsia="Cambria" w:hAnsi="Cambria" w:cs="Cambria"/>
-        </w:rPr>
-        <w:t>this approach</w:t>
-      </w:r>
-      <w:r>
-        <w:rPr>
-          <w:rFonts w:ascii="Cambria" w:eastAsia="Cambria" w:hAnsi="Cambria" w:cs="Cambria"/>
-        </w:rPr>
-        <w:t xml:space="preserve"> </w:t>
-      </w:r>
-      <w:r>
-        <w:rPr>
-          <w:rFonts w:ascii="Cambria" w:eastAsia="Cambria" w:hAnsi="Cambria" w:cs="Cambria"/>
-        </w:rPr>
-        <w:t>is</w:t>
-      </w:r>
-      <w:r>
-        <w:rPr>
-          <w:rFonts w:ascii="Cambria" w:eastAsia="Cambria" w:hAnsi="Cambria" w:cs="Cambria"/>
-        </w:rPr>
-        <w:t xml:space="preserve"> </w:t>
-      </w:r>
-      <w:r>
-        <w:rPr>
-          <w:rFonts w:ascii="Cambria" w:eastAsia="Cambria" w:hAnsi="Cambria" w:cs="Cambria"/>
-        </w:rPr>
-        <w:t>less</w:t>
-      </w:r>
-      <w:r>
-        <w:rPr>
-          <w:rFonts w:ascii="Cambria" w:eastAsia="Cambria" w:hAnsi="Cambria" w:cs="Cambria"/>
-        </w:rPr>
-        <w:t xml:space="preserve"> </w:t>
-      </w:r>
-      <w:r>
-        <w:rPr>
-          <w:rFonts w:ascii="Cambria" w:eastAsia="Cambria" w:hAnsi="Cambria" w:cs="Cambria"/>
-        </w:rPr>
-        <w:t>natural</w:t>
-      </w:r>
-      <w:r>
-        <w:rPr>
-          <w:rFonts w:ascii="Cambria" w:eastAsia="Cambria" w:hAnsi="Cambria" w:cs="Cambria"/>
-        </w:rPr>
-        <w:t xml:space="preserve"> to </w:t>
-      </w:r>
-      <w:r>
-        <w:rPr>
-          <w:rFonts w:ascii="Cambria" w:eastAsia="Cambria" w:hAnsi="Cambria" w:cs="Cambria"/>
-        </w:rPr>
-        <w:t xml:space="preserve">write arithmetic expressions that combine </w:t>
-      </w:r>
-      <w:r>
-        <w:rPr>
-          <w:rFonts w:ascii="Cambria" w:eastAsia="Cambria" w:hAnsi="Cambria" w:cs="Cambria"/>
-        </w:rPr>
-        <w:t>several</w:t>
-      </w:r>
-      <w:r>
-        <w:rPr>
-          <w:rFonts w:ascii="Cambria" w:eastAsia="Cambria" w:hAnsi="Cambria" w:cs="Cambria"/>
-        </w:rPr>
-        <w:t xml:space="preserve"> operators.</w:t>
+        <w:t>e that is offered by this tool.</w:t>
       </w:r>
     </w:p>
     <w:p>
@@ -5116,7 +5133,27 @@
           <w:color w:val="auto"/>
           <w:sz w:val="20"/>
         </w:rPr>
-        <w:t xml:space="preserve">Double click VTL.cmd. If the sandbox window opens then it means that the sandbox has successfully created the system tables. To test the sandbox, type something like </w:t>
+        <w:t xml:space="preserve">Double click VTL.cmd. If the sandbox window opens then it means that the sandbox has successfully created the system tables. To test the sandbox, type </w:t>
+      </w:r>
+      <w:r>
+        <w:rPr>
+          <w:rFonts w:asciiTheme="majorHAnsi" w:hAnsiTheme="majorHAnsi"/>
+          <w:i w:val="0"/>
+          <w:color w:val="auto"/>
+          <w:sz w:val="20"/>
+        </w:rPr>
+        <w:t>an expression</w:t>
+      </w:r>
+      <w:bookmarkStart w:id="14" w:name="_GoBack"/>
+      <w:bookmarkEnd w:id="14"/>
+      <w:r>
+        <w:rPr>
+          <w:rFonts w:asciiTheme="majorHAnsi" w:hAnsiTheme="majorHAnsi"/>
+          <w:i w:val="0"/>
+          <w:color w:val="auto"/>
+          <w:sz w:val="20"/>
+        </w:rPr>
+        <w:t xml:space="preserve"> like </w:t>
       </w:r>
       <w:r>
         <w:rPr>
@@ -5341,7 +5378,7 @@
           <w:lang w:val="en-GB"/>
         </w:rPr>
       </w:pPr>
-      <w:bookmarkStart w:id="14" w:name="_Toc518896212"/>
+      <w:bookmarkStart w:id="15" w:name="_Toc518896212"/>
       <w:r>
         <w:rPr>
           <w:lang w:val="en-GB"/>
@@ -5354,7 +5391,7 @@
         </w:rPr>
         <w:t>parameters</w:t>
       </w:r>
-      <w:bookmarkEnd w:id="14"/>
+      <w:bookmarkEnd w:id="15"/>
     </w:p>
     <w:p>
       <w:pPr>
@@ -5922,7 +5959,7 @@
           <w:lang w:val="en-GB"/>
         </w:rPr>
       </w:pPr>
-      <w:bookmarkStart w:id="15" w:name="_Toc518896213"/>
+      <w:bookmarkStart w:id="16" w:name="_Toc518896213"/>
       <w:r>
         <w:rPr>
           <w:lang w:val="en-GB"/>
@@ -5930,7 +5967,7 @@
         <w:lastRenderedPageBreak/>
         <w:t>The VTL Interpreter</w:t>
       </w:r>
-      <w:bookmarkEnd w:id="15"/>
+      <w:bookmarkEnd w:id="16"/>
     </w:p>
     <w:p>
       <w:pPr>
@@ -5940,13 +5977,13 @@
           <w:rFonts w:ascii="Cambria" w:hAnsi="Cambria"/>
         </w:rPr>
       </w:pPr>
-      <w:bookmarkStart w:id="16" w:name="h.gjdgxs"/>
-      <w:bookmarkStart w:id="17" w:name="h.ghowz3zs6rp"/>
-      <w:bookmarkStart w:id="18" w:name="_Toc271935986"/>
-      <w:bookmarkStart w:id="19" w:name="_Ref272157793"/>
-      <w:bookmarkStart w:id="20" w:name="_Toc271935985"/>
-      <w:bookmarkEnd w:id="16"/>
+      <w:bookmarkStart w:id="17" w:name="h.gjdgxs"/>
+      <w:bookmarkStart w:id="18" w:name="h.ghowz3zs6rp"/>
+      <w:bookmarkStart w:id="19" w:name="_Toc271935986"/>
+      <w:bookmarkStart w:id="20" w:name="_Ref272157793"/>
+      <w:bookmarkStart w:id="21" w:name="_Toc271935985"/>
       <w:bookmarkEnd w:id="17"/>
+      <w:bookmarkEnd w:id="18"/>
       <w:r>
         <w:rPr>
           <w:rFonts w:ascii="Cambria" w:hAnsi="Cambria"/>
@@ -6069,14 +6106,14 @@
           <w:lang w:val="en-GB"/>
         </w:rPr>
       </w:pPr>
-      <w:bookmarkStart w:id="21" w:name="_Toc518896214"/>
+      <w:bookmarkStart w:id="22" w:name="_Toc518896214"/>
       <w:r>
         <w:rPr>
           <w:lang w:val="en-GB"/>
         </w:rPr>
         <w:t>Operators implemented</w:t>
       </w:r>
-      <w:bookmarkEnd w:id="21"/>
+      <w:bookmarkEnd w:id="22"/>
     </w:p>
     <w:p>
       <w:pPr>
@@ -6105,18 +6142,24 @@
         <w:rPr>
           <w:rFonts w:ascii="Cambria" w:hAnsi="Cambria"/>
         </w:rPr>
-        <w:t>Unfortunately VTL does not offer yet a complete set of functionalities to implement a complete production process.</w:t>
+        <w:t>In addition to the VTL operators,</w:t>
       </w:r>
       <w:r>
         <w:rPr>
           <w:rFonts w:ascii="Cambria" w:hAnsi="Cambria"/>
         </w:rPr>
-        <w:t xml:space="preserve"> For this reason the interpreter implements</w:t>
+        <w:t xml:space="preserve"> the interpreter </w:t>
       </w:r>
       <w:r>
         <w:rPr>
           <w:rFonts w:ascii="Cambria" w:hAnsi="Cambria"/>
         </w:rPr>
+        <w:t>provides</w:t>
+      </w:r>
+      <w:r>
+        <w:rPr>
+          <w:rFonts w:ascii="Cambria" w:hAnsi="Cambria"/>
+        </w:rPr>
         <w:t xml:space="preserve"> </w:t>
       </w:r>
       <w:r>
@@ -6166,6 +6209,27 @@
           <w:color w:val="auto"/>
         </w:rPr>
         <w:t xml:space="preserve"> etc.</w:t>
+      </w:r>
+      <w:r>
+        <w:rPr>
+          <w:rFonts w:ascii="Cambria" w:hAnsi="Cambria"/>
+          <w:color w:val="auto"/>
+        </w:rPr>
+        <w:t xml:space="preserve"> The control-</w:t>
+      </w:r>
+      <w:r>
+        <w:rPr>
+          <w:rFonts w:ascii="Cambria" w:hAnsi="Cambria"/>
+          <w:color w:val="auto"/>
+        </w:rPr>
+        <w:t>flow statements</w:t>
+      </w:r>
+      <w:r>
+        <w:rPr>
+          <w:rFonts w:ascii="Cambria" w:hAnsi="Cambria"/>
+          <w:color w:val="auto"/>
+        </w:rPr>
+        <w:t xml:space="preserve"> are not part of VTL 2.0, they are in a sense another language that is provided for convenience together with VTL but it has its own syntax and semantics, although harmonised when possible with the VTL principles.</w:t>
       </w:r>
     </w:p>
     <w:p>
@@ -6181,20 +6245,41 @@
           <w:rFonts w:ascii="Cambria" w:hAnsi="Cambria"/>
           <w:color w:val="auto"/>
         </w:rPr>
-        <w:t xml:space="preserve">In addition, the tool </w:t>
+        <w:t>In addition</w:t>
       </w:r>
       <w:r>
         <w:rPr>
           <w:rFonts w:ascii="Cambria" w:hAnsi="Cambria"/>
           <w:color w:val="auto"/>
         </w:rPr>
-        <w:t xml:space="preserve">offers additional Data Definition statements </w:t>
+        <w:t xml:space="preserve"> to the VTL </w:t>
       </w:r>
       <w:r>
         <w:rPr>
           <w:rFonts w:ascii="Cambria" w:hAnsi="Cambria"/>
           <w:color w:val="auto"/>
         </w:rPr>
+        <w:t>Data Definition statements</w:t>
+      </w:r>
+      <w:r>
+        <w:rPr>
+          <w:rFonts w:ascii="Cambria" w:hAnsi="Cambria"/>
+          <w:color w:val="auto"/>
+        </w:rPr>
+        <w:t xml:space="preserve">, the tool </w:t>
+      </w:r>
+      <w:r>
+        <w:rPr>
+          <w:rFonts w:ascii="Cambria" w:hAnsi="Cambria"/>
+          <w:color w:val="auto"/>
+        </w:rPr>
+        <w:t xml:space="preserve">offers Data Definition statements </w:t>
+      </w:r>
+      <w:r>
+        <w:rPr>
+          <w:rFonts w:ascii="Cambria" w:hAnsi="Cambria"/>
+          <w:color w:val="auto"/>
+        </w:rPr>
         <w:t>that can be</w:t>
       </w:r>
       <w:r>
@@ -6240,6 +6325,13 @@
           <w:color w:val="auto"/>
         </w:rPr>
         <w:t>.</w:t>
+      </w:r>
+      <w:r>
+        <w:rPr>
+          <w:rFonts w:asciiTheme="majorHAnsi" w:hAnsiTheme="majorHAnsi"/>
+          <w:color w:val="auto"/>
+        </w:rPr>
+        <w:t xml:space="preserve"> These statements are not part of VTL 2.0 (note that some of them were in version 1.1) and are provided to offer a complete set of operations for administrating the VTL database.</w:t>
       </w:r>
     </w:p>
     <w:p>
@@ -6284,7 +6376,25 @@
         <w:rPr>
           <w:rFonts w:ascii="Cambria" w:hAnsi="Cambria"/>
         </w:rPr>
-        <w:t>(see the command-line options) can be used to disable the additional statements.</w:t>
+        <w:t xml:space="preserve">(see the command-line options) can be used to </w:t>
+      </w:r>
+      <w:r>
+        <w:rPr>
+          <w:rFonts w:ascii="Cambria" w:hAnsi="Cambria"/>
+        </w:rPr>
+        <w:t xml:space="preserve">tell the interpreter (and the wizards) to </w:t>
+      </w:r>
+      <w:r>
+        <w:rPr>
+          <w:rFonts w:ascii="Cambria" w:hAnsi="Cambria"/>
+        </w:rPr>
+        <w:t>di</w:t>
+      </w:r>
+      <w:r>
+        <w:rPr>
+          <w:rFonts w:ascii="Cambria" w:hAnsi="Cambria"/>
+        </w:rPr>
+        <w:t>sable all additional statements.</w:t>
       </w:r>
     </w:p>
     <w:p>
@@ -6299,7 +6409,19 @@
         <w:rPr>
           <w:rFonts w:ascii="Cambria" w:hAnsi="Cambria"/>
         </w:rPr>
-        <w:t>In summary, the language implemented is composed of 3 main parts as described below.</w:t>
+        <w:t xml:space="preserve">In summary, the language implemented is composed of 3 main </w:t>
+      </w:r>
+      <w:r>
+        <w:rPr>
+          <w:rFonts w:ascii="Cambria" w:hAnsi="Cambria"/>
+        </w:rPr>
+        <w:t>types of operators and statements</w:t>
+      </w:r>
+      <w:r>
+        <w:rPr>
+          <w:rFonts w:ascii="Cambria" w:hAnsi="Cambria"/>
+        </w:rPr>
+        <w:t xml:space="preserve"> as described below.</w:t>
       </w:r>
     </w:p>
     <w:p>
@@ -6360,13 +6482,13 @@
         <w:rPr>
           <w:rFonts w:asciiTheme="majorHAnsi" w:hAnsiTheme="majorHAnsi"/>
         </w:rPr>
-        <w:t>a few (temporary)</w:t>
+        <w:t xml:space="preserve">a few </w:t>
       </w:r>
       <w:r>
         <w:rPr>
           <w:rFonts w:asciiTheme="majorHAnsi" w:hAnsiTheme="majorHAnsi"/>
         </w:rPr>
-        <w:t xml:space="preserve"> limitations for the following operators:</w:t>
+        <w:t>limitations for the following operators:</w:t>
       </w:r>
     </w:p>
     <w:p>
@@ -6687,6 +6809,42 @@
     </w:p>
     <w:p>
       <w:pPr>
+        <w:pStyle w:val="ListParagraph"/>
+        <w:numPr>
+          <w:ilvl w:val="0"/>
+          <w:numId w:val="4"/>
+        </w:numPr>
+        <w:spacing w:before="60" w:after="60"/>
+        <w:ind w:right="557"/>
+        <w:jc w:val="both"/>
+        <w:rPr>
+          <w:rFonts w:asciiTheme="majorHAnsi" w:hAnsiTheme="majorHAnsi"/>
+          <w:i w:val="0"/>
+          <w:color w:val="auto"/>
+          <w:sz w:val="20"/>
+        </w:rPr>
+      </w:pPr>
+      <w:r>
+        <w:rPr>
+          <w:rFonts w:asciiTheme="majorHAnsi" w:hAnsiTheme="majorHAnsi"/>
+          <w:i w:val="0"/>
+          <w:color w:val="auto"/>
+          <w:sz w:val="20"/>
+        </w:rPr>
+        <w:t xml:space="preserve">dataset type: the </w:t>
+      </w:r>
+      <w:r>
+        <w:rPr>
+          <w:rFonts w:asciiTheme="majorHAnsi" w:hAnsiTheme="majorHAnsi"/>
+          <w:i w:val="0"/>
+          <w:color w:val="auto"/>
+          <w:sz w:val="20"/>
+        </w:rPr>
+        <w:t>multiplicity modifier _+ and _* are recognised by the parser but their behaviour is not implemented</w:t>
+      </w:r>
+    </w:p>
+    <w:p>
+      <w:pPr>
         <w:spacing w:before="60" w:after="60"/>
         <w:jc w:val="both"/>
         <w:rPr>
@@ -6710,39 +6868,6 @@
           <w:rFonts w:asciiTheme="majorHAnsi" w:hAnsiTheme="majorHAnsi"/>
         </w:rPr>
         <w:t xml:space="preserve"> options that are not implemented then you receive a message like "Internal error, option not yet implemented".</w:t>
-      </w:r>
-    </w:p>
-    <w:p>
-      <w:pPr>
-        <w:spacing w:before="60" w:after="60"/>
-        <w:jc w:val="both"/>
-        <w:rPr>
-          <w:rFonts w:asciiTheme="majorHAnsi" w:hAnsiTheme="majorHAnsi"/>
-        </w:rPr>
-      </w:pPr>
-      <w:r>
-        <w:rPr>
-          <w:rFonts w:asciiTheme="majorHAnsi" w:hAnsiTheme="majorHAnsi"/>
-        </w:rPr>
-        <w:t xml:space="preserve">The automatic propagation of attributes declared with the role </w:t>
-      </w:r>
-      <w:r>
-        <w:rPr>
-          <w:rFonts w:ascii="Arial" w:hAnsi="Arial" w:cs="Arial"/>
-        </w:rPr>
-        <w:t>viral attribute</w:t>
-      </w:r>
-      <w:r>
-        <w:rPr>
-          <w:rFonts w:asciiTheme="majorHAnsi" w:hAnsiTheme="majorHAnsi"/>
-        </w:rPr>
-        <w:t xml:space="preserve">, as described in the VTL reference Manual, </w:t>
-      </w:r>
-      <w:r>
-        <w:rPr>
-          <w:rFonts w:asciiTheme="majorHAnsi" w:hAnsiTheme="majorHAnsi"/>
-        </w:rPr>
-        <w:t xml:space="preserve">is implemented in the unary and binary operators, in the aggregate and analytic operators. </w:t>
       </w:r>
     </w:p>
     <w:p>
@@ -6824,6 +6949,7 @@
         <w:rPr>
           <w:rFonts w:ascii="Cambria" w:hAnsi="Cambria"/>
         </w:rPr>
+        <w:lastRenderedPageBreak/>
         <w:t xml:space="preserve">In addition to the VTL statements </w:t>
       </w:r>
       <w:r>
@@ -6899,7 +7025,13 @@
         <w:rPr>
           <w:rFonts w:ascii="Cambria" w:hAnsi="Cambria"/>
         </w:rPr>
-        <w:t xml:space="preserve">statements for creating, modifying and dropping persistent objects and for granting/revoking read/update privileges on them. </w:t>
+        <w:t xml:space="preserve">statements for creating, modifying and dropping persistent objects and for granting/revoking </w:t>
+      </w:r>
+      <w:r>
+        <w:rPr>
+          <w:rFonts w:ascii="Cambria" w:hAnsi="Cambria"/>
+        </w:rPr>
+        <w:t>read/update privileges on them.</w:t>
       </w:r>
     </w:p>
     <w:p>
@@ -6909,12 +7041,491 @@
           <w:lang w:val="en-GB"/>
         </w:rPr>
       </w:pPr>
-      <w:bookmarkStart w:id="22" w:name="_Toc518896215"/>
       <w:r>
         <w:rPr>
           <w:lang w:val="en-GB"/>
         </w:rPr>
-        <w:lastRenderedPageBreak/>
+        <w:t>Automatic propagation of the attribute values</w:t>
+      </w:r>
+      <w:r>
+        <w:rPr>
+          <w:lang w:val="en-GB"/>
+        </w:rPr>
+        <w:t xml:space="preserve"> </w:t>
+      </w:r>
+    </w:p>
+    <w:p>
+      <w:pPr>
+        <w:spacing w:before="60" w:after="60"/>
+        <w:jc w:val="both"/>
+        <w:rPr>
+          <w:rFonts w:asciiTheme="majorHAnsi" w:hAnsiTheme="majorHAnsi"/>
+        </w:rPr>
+      </w:pPr>
+      <w:r>
+        <w:rPr>
+          <w:rFonts w:asciiTheme="majorHAnsi" w:hAnsiTheme="majorHAnsi"/>
+        </w:rPr>
+        <w:t>The automatic propagation of</w:t>
+      </w:r>
+      <w:r>
+        <w:rPr>
+          <w:rFonts w:asciiTheme="majorHAnsi" w:hAnsiTheme="majorHAnsi"/>
+        </w:rPr>
+        <w:t xml:space="preserve"> the value of the</w:t>
+      </w:r>
+      <w:r>
+        <w:rPr>
+          <w:rFonts w:asciiTheme="majorHAnsi" w:hAnsiTheme="majorHAnsi"/>
+        </w:rPr>
+        <w:t xml:space="preserve"> attributes declared with the role </w:t>
+      </w:r>
+      <w:r>
+        <w:rPr>
+          <w:rFonts w:ascii="Arial" w:hAnsi="Arial" w:cs="Arial"/>
+        </w:rPr>
+        <w:t>viral attribute</w:t>
+      </w:r>
+      <w:r>
+        <w:rPr>
+          <w:rFonts w:asciiTheme="majorHAnsi" w:hAnsiTheme="majorHAnsi"/>
+        </w:rPr>
+        <w:t xml:space="preserve"> (see the VTL R</w:t>
+      </w:r>
+      <w:r>
+        <w:rPr>
+          <w:rFonts w:asciiTheme="majorHAnsi" w:hAnsiTheme="majorHAnsi"/>
+        </w:rPr>
+        <w:t>eference Manual</w:t>
+      </w:r>
+      <w:r>
+        <w:rPr>
+          <w:rFonts w:asciiTheme="majorHAnsi" w:hAnsiTheme="majorHAnsi"/>
+        </w:rPr>
+        <w:t>)</w:t>
+      </w:r>
+      <w:r>
+        <w:rPr>
+          <w:rFonts w:asciiTheme="majorHAnsi" w:hAnsiTheme="majorHAnsi"/>
+        </w:rPr>
+        <w:t xml:space="preserve"> is implemented in the unary and binary operators, in the aggregate and analytic operators</w:t>
+      </w:r>
+      <w:r>
+        <w:rPr>
+          <w:rFonts w:asciiTheme="majorHAnsi" w:hAnsiTheme="majorHAnsi"/>
+        </w:rPr>
+        <w:t xml:space="preserve">. For example, if a dataset has a component with role </w:t>
+      </w:r>
+      <w:r>
+        <w:rPr>
+          <w:rFonts w:ascii="Arial" w:hAnsi="Arial" w:cs="Arial"/>
+        </w:rPr>
+        <w:t>viral attribute</w:t>
+      </w:r>
+      <w:r>
+        <w:rPr>
+          <w:rFonts w:asciiTheme="majorHAnsi" w:hAnsiTheme="majorHAnsi"/>
+        </w:rPr>
+        <w:t xml:space="preserve"> </w:t>
+      </w:r>
+      <w:r>
+        <w:rPr>
+          <w:rFonts w:asciiTheme="majorHAnsi" w:hAnsiTheme="majorHAnsi"/>
+        </w:rPr>
+        <w:t>and you aggregate the data in the dataset with an aggregate operator, then the system applies the propagation method to compute a value for that attribute.</w:t>
+      </w:r>
+    </w:p>
+    <w:p>
+      <w:pPr>
+        <w:spacing w:before="60" w:after="60"/>
+        <w:jc w:val="both"/>
+        <w:rPr>
+          <w:rFonts w:asciiTheme="majorHAnsi" w:hAnsiTheme="majorHAnsi"/>
+        </w:rPr>
+      </w:pPr>
+      <w:r>
+        <w:rPr>
+          <w:rFonts w:asciiTheme="majorHAnsi" w:hAnsiTheme="majorHAnsi"/>
+        </w:rPr>
+        <w:t>The propagation method</w:t>
+      </w:r>
+      <w:r>
+        <w:rPr>
+          <w:rFonts w:asciiTheme="majorHAnsi" w:hAnsiTheme="majorHAnsi"/>
+        </w:rPr>
+        <w:t xml:space="preserve"> is </w:t>
+      </w:r>
+      <w:r>
+        <w:rPr>
+          <w:rFonts w:asciiTheme="majorHAnsi" w:hAnsiTheme="majorHAnsi"/>
+        </w:rPr>
+        <w:t xml:space="preserve">implemented with a </w:t>
+      </w:r>
+      <w:r>
+        <w:rPr>
+          <w:rFonts w:asciiTheme="majorHAnsi" w:hAnsiTheme="majorHAnsi"/>
+        </w:rPr>
+        <w:t xml:space="preserve">predefined </w:t>
+      </w:r>
+      <w:r>
+        <w:rPr>
+          <w:rFonts w:asciiTheme="majorHAnsi" w:hAnsiTheme="majorHAnsi"/>
+        </w:rPr>
+        <w:t xml:space="preserve">PL/SQL function </w:t>
+      </w:r>
+      <w:proofErr w:type="spellStart"/>
+      <w:r>
+        <w:rPr>
+          <w:rFonts w:ascii="Arial" w:hAnsi="Arial" w:cs="Arial"/>
+          <w:color w:val="auto"/>
+          <w:szCs w:val="22"/>
+          <w:lang w:val="fr-BE"/>
+        </w:rPr>
+        <w:t>mdt_merge_flags</w:t>
+      </w:r>
+      <w:proofErr w:type="spellEnd"/>
+      <w:r>
+        <w:rPr>
+          <w:rFonts w:asciiTheme="majorHAnsi" w:hAnsiTheme="majorHAnsi"/>
+        </w:rPr>
+        <w:t xml:space="preserve"> </w:t>
+      </w:r>
+      <w:r>
+        <w:rPr>
+          <w:rFonts w:asciiTheme="majorHAnsi" w:hAnsiTheme="majorHAnsi"/>
+        </w:rPr>
+        <w:t>that has two string parameter</w:t>
+      </w:r>
+      <w:r>
+        <w:rPr>
+          <w:rFonts w:asciiTheme="majorHAnsi" w:hAnsiTheme="majorHAnsi"/>
+        </w:rPr>
+        <w:t>s</w:t>
+      </w:r>
+      <w:r>
+        <w:rPr>
+          <w:rFonts w:asciiTheme="majorHAnsi" w:hAnsiTheme="majorHAnsi"/>
+        </w:rPr>
+        <w:t>. This method concatenates two strings, eliminates the duplicated characters and orders the characters in alphabetical order.</w:t>
+      </w:r>
+    </w:p>
+    <w:p>
+      <w:pPr>
+        <w:spacing w:before="60" w:after="60"/>
+        <w:jc w:val="both"/>
+        <w:rPr>
+          <w:rFonts w:asciiTheme="majorHAnsi" w:hAnsiTheme="majorHAnsi"/>
+        </w:rPr>
+      </w:pPr>
+      <w:r>
+        <w:rPr>
+          <w:rFonts w:asciiTheme="majorHAnsi" w:hAnsiTheme="majorHAnsi"/>
+        </w:rPr>
+        <w:t>For example:</w:t>
+      </w:r>
+    </w:p>
+    <w:p>
+      <w:pPr>
+        <w:autoSpaceDE w:val="0"/>
+        <w:autoSpaceDN w:val="0"/>
+        <w:adjustRightInd w:val="0"/>
+        <w:spacing w:before="120" w:after="120"/>
+        <w:ind w:left="284"/>
+        <w:rPr>
+          <w:rFonts w:ascii="Arial" w:hAnsi="Arial" w:cs="Arial"/>
+          <w:color w:val="auto"/>
+          <w:szCs w:val="22"/>
+          <w:lang w:val="fr-BE"/>
+        </w:rPr>
+      </w:pPr>
+      <w:proofErr w:type="spellStart"/>
+      <w:proofErr w:type="gramStart"/>
+      <w:r>
+        <w:rPr>
+          <w:rFonts w:ascii="Arial" w:hAnsi="Arial" w:cs="Arial"/>
+          <w:color w:val="auto"/>
+          <w:szCs w:val="22"/>
+          <w:lang w:val="fr-BE"/>
+        </w:rPr>
+        <w:t>eval</w:t>
+      </w:r>
+      <w:proofErr w:type="spellEnd"/>
+      <w:proofErr w:type="gramEnd"/>
+      <w:r>
+        <w:rPr>
+          <w:rFonts w:ascii="Arial" w:hAnsi="Arial" w:cs="Arial"/>
+          <w:color w:val="auto"/>
+          <w:szCs w:val="22"/>
+          <w:lang w:val="fr-BE"/>
+        </w:rPr>
+        <w:t xml:space="preserve"> ( </w:t>
+      </w:r>
+      <w:proofErr w:type="spellStart"/>
+      <w:r>
+        <w:rPr>
+          <w:rFonts w:ascii="Arial" w:hAnsi="Arial" w:cs="Arial"/>
+          <w:color w:val="auto"/>
+          <w:szCs w:val="22"/>
+          <w:lang w:val="fr-BE"/>
+        </w:rPr>
+        <w:t>mdt_merge_flags</w:t>
+      </w:r>
+      <w:proofErr w:type="spellEnd"/>
+      <w:r>
+        <w:rPr>
+          <w:rFonts w:ascii="Arial" w:hAnsi="Arial" w:cs="Arial"/>
+          <w:color w:val="auto"/>
+          <w:szCs w:val="22"/>
+          <w:lang w:val="fr-BE"/>
+        </w:rPr>
+        <w:t xml:space="preserve"> ( "E", "PR" ) </w:t>
+      </w:r>
+      <w:proofErr w:type="spellStart"/>
+      <w:r>
+        <w:rPr>
+          <w:rFonts w:ascii="Arial" w:hAnsi="Arial" w:cs="Arial"/>
+          <w:color w:val="auto"/>
+          <w:szCs w:val="22"/>
+          <w:lang w:val="fr-BE"/>
+        </w:rPr>
+        <w:t>language</w:t>
+      </w:r>
+      <w:proofErr w:type="spellEnd"/>
+      <w:r>
+        <w:rPr>
+          <w:rFonts w:ascii="Arial" w:hAnsi="Arial" w:cs="Arial"/>
+          <w:color w:val="auto"/>
+          <w:szCs w:val="22"/>
+          <w:lang w:val="fr-BE"/>
+        </w:rPr>
+        <w:t xml:space="preserve"> "PL/SQL" </w:t>
+      </w:r>
+      <w:proofErr w:type="spellStart"/>
+      <w:r>
+        <w:rPr>
+          <w:rFonts w:ascii="Arial" w:hAnsi="Arial" w:cs="Arial"/>
+          <w:color w:val="auto"/>
+          <w:szCs w:val="22"/>
+          <w:lang w:val="fr-BE"/>
+        </w:rPr>
+        <w:t>returns</w:t>
+      </w:r>
+      <w:proofErr w:type="spellEnd"/>
+      <w:r>
+        <w:rPr>
+          <w:rFonts w:ascii="Arial" w:hAnsi="Arial" w:cs="Arial"/>
+          <w:color w:val="auto"/>
+          <w:szCs w:val="22"/>
+          <w:lang w:val="fr-BE"/>
+        </w:rPr>
+        <w:t xml:space="preserve"> string )</w:t>
+      </w:r>
+    </w:p>
+    <w:p>
+      <w:pPr>
+        <w:spacing w:before="60" w:after="60"/>
+        <w:jc w:val="both"/>
+        <w:rPr>
+          <w:rFonts w:asciiTheme="majorHAnsi" w:hAnsiTheme="majorHAnsi"/>
+        </w:rPr>
+      </w:pPr>
+      <w:proofErr w:type="gramStart"/>
+      <w:r>
+        <w:rPr>
+          <w:rFonts w:asciiTheme="majorHAnsi" w:hAnsiTheme="majorHAnsi"/>
+        </w:rPr>
+        <w:t>returns</w:t>
+      </w:r>
+      <w:proofErr w:type="gramEnd"/>
+      <w:r>
+        <w:rPr>
+          <w:rFonts w:asciiTheme="majorHAnsi" w:hAnsiTheme="majorHAnsi"/>
+        </w:rPr>
+        <w:t xml:space="preserve"> the string “EPR”. The returned characters are ordered so that they can be compared using a simple string equality operation. </w:t>
+      </w:r>
+      <w:r>
+        <w:rPr>
+          <w:rFonts w:asciiTheme="majorHAnsi" w:hAnsiTheme="majorHAnsi"/>
+        </w:rPr>
+        <w:t>For example</w:t>
+      </w:r>
+      <w:r>
+        <w:rPr>
+          <w:rFonts w:asciiTheme="majorHAnsi" w:hAnsiTheme="majorHAnsi"/>
+        </w:rPr>
+        <w:t xml:space="preserve">, assuming that </w:t>
+      </w:r>
+      <w:r>
+        <w:rPr>
+          <w:rFonts w:ascii="Arial" w:hAnsi="Arial" w:cs="Arial"/>
+        </w:rPr>
+        <w:t>ds</w:t>
+      </w:r>
+      <w:r>
+        <w:rPr>
+          <w:rFonts w:asciiTheme="majorHAnsi" w:hAnsiTheme="majorHAnsi"/>
+        </w:rPr>
+        <w:t xml:space="preserve"> has a viral attribute, the following expression:</w:t>
+      </w:r>
+    </w:p>
+    <w:p>
+      <w:pPr>
+        <w:spacing w:before="120" w:after="120"/>
+        <w:ind w:left="284"/>
+        <w:jc w:val="both"/>
+        <w:rPr>
+          <w:rFonts w:ascii="Arial" w:hAnsi="Arial" w:cs="Arial"/>
+        </w:rPr>
+      </w:pPr>
+      <w:proofErr w:type="gramStart"/>
+      <w:r>
+        <w:rPr>
+          <w:rFonts w:ascii="Arial" w:hAnsi="Arial" w:cs="Arial"/>
+        </w:rPr>
+        <w:t>sum</w:t>
+      </w:r>
+      <w:proofErr w:type="gramEnd"/>
+      <w:r>
+        <w:rPr>
+          <w:rFonts w:ascii="Arial" w:hAnsi="Arial" w:cs="Arial"/>
+        </w:rPr>
+        <w:t xml:space="preserve"> ( ds group by </w:t>
+      </w:r>
+      <w:proofErr w:type="spellStart"/>
+      <w:r>
+        <w:rPr>
+          <w:rFonts w:ascii="Arial" w:hAnsi="Arial" w:cs="Arial"/>
+        </w:rPr>
+        <w:t>ref_area</w:t>
+      </w:r>
+      <w:proofErr w:type="spellEnd"/>
+      <w:r>
+        <w:rPr>
+          <w:rFonts w:ascii="Arial" w:hAnsi="Arial" w:cs="Arial"/>
+        </w:rPr>
+        <w:t xml:space="preserve"> )</w:t>
+      </w:r>
+    </w:p>
+    <w:p>
+      <w:pPr>
+        <w:spacing w:before="60" w:after="60"/>
+        <w:jc w:val="both"/>
+        <w:rPr>
+          <w:rFonts w:asciiTheme="majorHAnsi" w:hAnsiTheme="majorHAnsi"/>
+        </w:rPr>
+      </w:pPr>
+      <w:proofErr w:type="gramStart"/>
+      <w:r>
+        <w:rPr>
+          <w:rFonts w:asciiTheme="majorHAnsi" w:hAnsiTheme="majorHAnsi"/>
+        </w:rPr>
+        <w:t>returns</w:t>
+      </w:r>
+      <w:proofErr w:type="gramEnd"/>
+      <w:r>
+        <w:rPr>
+          <w:rFonts w:asciiTheme="majorHAnsi" w:hAnsiTheme="majorHAnsi"/>
+        </w:rPr>
+        <w:t xml:space="preserve"> a dataset having the identifier component </w:t>
+      </w:r>
+      <w:proofErr w:type="spellStart"/>
+      <w:r>
+        <w:rPr>
+          <w:rFonts w:ascii="Arial" w:hAnsi="Arial" w:cs="Arial"/>
+        </w:rPr>
+        <w:t>ref_area</w:t>
+      </w:r>
+      <w:proofErr w:type="spellEnd"/>
+      <w:r>
+        <w:rPr>
+          <w:rFonts w:asciiTheme="majorHAnsi" w:hAnsiTheme="majorHAnsi"/>
+        </w:rPr>
+        <w:t xml:space="preserve">, the measures of </w:t>
+      </w:r>
+      <w:r>
+        <w:rPr>
+          <w:rFonts w:ascii="Arial" w:hAnsi="Arial" w:cs="Arial"/>
+        </w:rPr>
+        <w:t>ds</w:t>
+      </w:r>
+      <w:r>
+        <w:rPr>
+          <w:rFonts w:asciiTheme="majorHAnsi" w:hAnsiTheme="majorHAnsi"/>
+        </w:rPr>
+        <w:t xml:space="preserve"> and the viral attribute.</w:t>
+      </w:r>
+    </w:p>
+    <w:p>
+      <w:pPr>
+        <w:spacing w:before="60" w:after="60"/>
+        <w:jc w:val="both"/>
+        <w:rPr>
+          <w:rFonts w:asciiTheme="majorHAnsi" w:hAnsiTheme="majorHAnsi"/>
+        </w:rPr>
+      </w:pPr>
+      <w:r>
+        <w:rPr>
+          <w:rFonts w:asciiTheme="majorHAnsi" w:hAnsiTheme="majorHAnsi"/>
+        </w:rPr>
+        <w:t xml:space="preserve">The behaviour of the propagation method can be customised by replacing the PL/SQL function </w:t>
+      </w:r>
+      <w:proofErr w:type="spellStart"/>
+      <w:r>
+        <w:rPr>
+          <w:rFonts w:ascii="Arial" w:hAnsi="Arial" w:cs="Arial"/>
+          <w:color w:val="auto"/>
+          <w:szCs w:val="22"/>
+          <w:lang w:val="fr-BE"/>
+        </w:rPr>
+        <w:t>mdt_merge_flags</w:t>
+      </w:r>
+      <w:proofErr w:type="spellEnd"/>
+      <w:r>
+        <w:rPr>
+          <w:rFonts w:ascii="Arial" w:hAnsi="Arial" w:cs="Arial"/>
+          <w:color w:val="auto"/>
+          <w:szCs w:val="22"/>
+          <w:lang w:val="fr-BE"/>
+        </w:rPr>
+        <w:t xml:space="preserve"> </w:t>
+      </w:r>
+      <w:r>
+        <w:rPr>
+          <w:rFonts w:asciiTheme="majorHAnsi" w:hAnsiTheme="majorHAnsi"/>
+        </w:rPr>
+        <w:t>with another function (</w:t>
+      </w:r>
+      <w:r>
+        <w:rPr>
+          <w:rFonts w:asciiTheme="majorHAnsi" w:hAnsiTheme="majorHAnsi"/>
+        </w:rPr>
+        <w:t xml:space="preserve">with the same </w:t>
+      </w:r>
+      <w:r>
+        <w:rPr>
+          <w:rFonts w:asciiTheme="majorHAnsi" w:hAnsiTheme="majorHAnsi"/>
+        </w:rPr>
+        <w:t>name) having two CHAR parameters and returning a CHAR value</w:t>
+      </w:r>
+      <w:r>
+        <w:rPr>
+          <w:rFonts w:asciiTheme="majorHAnsi" w:hAnsiTheme="majorHAnsi"/>
+        </w:rPr>
+        <w:t>.</w:t>
+      </w:r>
+    </w:p>
+    <w:p>
+      <w:pPr>
+        <w:pStyle w:val="Stile3"/>
+        <w:rPr>
+          <w:lang w:val="en-GB"/>
+        </w:rPr>
+      </w:pPr>
+      <w:bookmarkStart w:id="23" w:name="_Toc518896215"/>
+      <w:r>
+        <w:rPr>
+          <w:lang w:val="en-GB"/>
+        </w:rPr>
         <w:t xml:space="preserve">The data types </w:t>
       </w:r>
       <w:proofErr w:type="spellStart"/>
@@ -6937,7 +7548,7 @@
         </w:rPr>
         <w:t xml:space="preserve"> </w:t>
       </w:r>
-      <w:bookmarkEnd w:id="22"/>
+      <w:bookmarkEnd w:id="23"/>
     </w:p>
     <w:p>
       <w:pPr>
@@ -8167,14 +8778,14 @@
           <w:lang w:val="en-GB"/>
         </w:rPr>
       </w:pPr>
-      <w:bookmarkStart w:id="23" w:name="_Toc518896216"/>
+      <w:bookmarkStart w:id="24" w:name="_Toc518896216"/>
       <w:r>
         <w:rPr>
           <w:lang w:val="en-GB"/>
         </w:rPr>
         <w:t>Architecture</w:t>
       </w:r>
-      <w:bookmarkEnd w:id="23"/>
+      <w:bookmarkEnd w:id="24"/>
     </w:p>
     <w:p>
       <w:pPr>
@@ -8755,7 +9366,6 @@
           <w:sz w:val="18"/>
           <w:lang w:val="fr-BE"/>
         </w:rPr>
-        <w:lastRenderedPageBreak/>
         <w:t xml:space="preserve">SELECT </w:t>
       </w:r>
       <w:proofErr w:type="spellStart"/>
@@ -9267,17 +9877,7 @@
           <w:color w:val="auto"/>
           <w:sz w:val="20"/>
         </w:rPr>
-        <w:t>on</w:t>
-      </w:r>
-      <w:bookmarkStart w:id="24" w:name="_GoBack"/>
-      <w:bookmarkEnd w:id="24"/>
-      <w:r>
-        <w:rPr>
-          <w:i w:val="0"/>
-          <w:color w:val="auto"/>
-          <w:sz w:val="20"/>
-        </w:rPr>
-        <w:t>ly</w:t>
+        <w:t>only</w:t>
       </w:r>
       <w:r>
         <w:rPr>
@@ -9658,6 +10258,7 @@
         <w:rPr>
           <w:lang w:val="en-GB"/>
         </w:rPr>
+        <w:lastRenderedPageBreak/>
         <w:t>How the data are stored</w:t>
       </w:r>
       <w:bookmarkEnd w:id="25"/>
@@ -10175,7 +10776,6 @@
         <w:rPr>
           <w:rFonts w:ascii="Cambria" w:hAnsi="Cambria"/>
         </w:rPr>
-        <w:lastRenderedPageBreak/>
         <w:t>The metadata</w:t>
       </w:r>
       <w:r>
@@ -10842,6 +11442,7 @@
         <w:rPr>
           <w:rFonts w:ascii="Cambria" w:hAnsi="Cambria"/>
         </w:rPr>
+        <w:lastRenderedPageBreak/>
         <w:t>An object of which the current user is not owner can be denoted with the VTL notation:</w:t>
       </w:r>
     </w:p>
@@ -11342,7 +11943,6 @@
         <w:rPr>
           <w:lang w:val="en-GB"/>
         </w:rPr>
-        <w:lastRenderedPageBreak/>
         <w:t xml:space="preserve">The </w:t>
       </w:r>
       <w:proofErr w:type="spellStart"/>
@@ -40089,9 +40689,9 @@
       <w:bookmarkEnd w:id="33"/>
       <w:bookmarkEnd w:id="34"/>
       <w:bookmarkEnd w:id="35"/>
-      <w:bookmarkEnd w:id="18"/>
       <w:bookmarkEnd w:id="19"/>
       <w:bookmarkEnd w:id="20"/>
+      <w:bookmarkEnd w:id="21"/>
       <w:bookmarkEnd w:id="36"/>
       <w:bookmarkEnd w:id="37"/>
       <w:bookmarkEnd w:id="0"/>
@@ -55081,7 +55681,7 @@
 </file>
 
 <file path=customXml/itemProps1.xml><?xml version="1.0" encoding="utf-8"?>
-<ds:datastoreItem xmlns:ds="http://schemas.openxmlformats.org/officeDocument/2006/customXml" ds:itemID="{D346AB8E-AF0C-4225-B71B-79FF87568934}">
+<ds:datastoreItem xmlns:ds="http://schemas.openxmlformats.org/officeDocument/2006/customXml" ds:itemID="{6DFBC2BA-0260-439F-820B-E38DC4F89A18}">
   <ds:schemaRefs>
     <ds:schemaRef ds:uri="http://schemas.openxmlformats.org/officeDocument/2006/bibliography"/>
   </ds:schemaRefs>

--- a/VTL 2.0 Interpreter and sandbox user interface.docx
+++ b/VTL 2.0 Interpreter and sandbox user interface.docx
@@ -384,10 +384,10 @@
       </w:r>
     </w:p>
     <w:bookmarkStart w:id="6" w:name="_Toc265511388" w:displacedByCustomXml="next"/>
-    <w:bookmarkStart w:id="7" w:name="_Toc398999018" w:displacedByCustomXml="next"/>
-    <w:bookmarkStart w:id="8" w:name="_Toc283049482" w:displacedByCustomXml="next"/>
-    <w:bookmarkStart w:id="9" w:name="_Toc398999019" w:displacedByCustomXml="next"/>
-    <w:bookmarkStart w:id="10" w:name="_Toc283049483" w:displacedByCustomXml="next"/>
+    <w:bookmarkStart w:id="7" w:name="_Toc283049482" w:displacedByCustomXml="next"/>
+    <w:bookmarkStart w:id="8" w:name="_Toc398999018" w:displacedByCustomXml="next"/>
+    <w:bookmarkStart w:id="9" w:name="_Toc283049483" w:displacedByCustomXml="next"/>
+    <w:bookmarkStart w:id="10" w:name="_Toc398999019" w:displacedByCustomXml="next"/>
     <w:sdt>
       <w:sdtPr>
         <w:rPr>
@@ -19304,13 +19304,7 @@
         <w:rPr>
           <w:rFonts w:asciiTheme="minorHAnsi" w:hAnsiTheme="minorHAnsi" w:cstheme="minorHAnsi"/>
         </w:rPr>
-        <w:t>:</w:t>
-      </w:r>
-      <w:r>
-        <w:rPr>
-          <w:rFonts w:asciiTheme="minorHAnsi" w:hAnsiTheme="minorHAnsi" w:cstheme="minorHAnsi"/>
-        </w:rPr>
-        <w:t xml:space="preserve"> tab</w:t>
+        <w:t>: tab</w:t>
       </w:r>
       <w:r>
         <w:rPr>
@@ -19485,8 +19479,6 @@
         </w:rPr>
         <w:t>the content of the dataset is not changed</w:t>
       </w:r>
-      <w:bookmarkStart w:id="55" w:name="_GoBack"/>
-      <w:bookmarkEnd w:id="55"/>
       <w:r>
         <w:rPr>
           <w:rFonts w:ascii="Cambria" w:eastAsia="Calibri" w:hAnsi="Cambria" w:cs="Calibri"/>
@@ -19576,14 +19568,14 @@
           <w:lang w:val="en-GB"/>
         </w:rPr>
       </w:pPr>
-      <w:bookmarkStart w:id="56" w:name="_Toc528148569"/>
+      <w:bookmarkStart w:id="55" w:name="_Toc528148569"/>
       <w:r>
         <w:rPr>
           <w:lang w:val="en-GB"/>
         </w:rPr>
         <w:t>Non-persistent assignment</w:t>
       </w:r>
-      <w:bookmarkEnd w:id="56"/>
+      <w:bookmarkEnd w:id="55"/>
     </w:p>
     <w:p>
       <w:pPr>
@@ -19784,14 +19776,14 @@
           <w:lang w:val="en-GB"/>
         </w:rPr>
       </w:pPr>
-      <w:bookmarkStart w:id="57" w:name="_Toc528148570"/>
+      <w:bookmarkStart w:id="56" w:name="_Toc528148570"/>
       <w:r>
         <w:rPr>
           <w:lang w:val="en-GB"/>
         </w:rPr>
         <w:t>Persistent assignment</w:t>
       </w:r>
-      <w:bookmarkEnd w:id="57"/>
+      <w:bookmarkEnd w:id="56"/>
     </w:p>
     <w:p>
       <w:pPr>
@@ -20778,7 +20770,7 @@
           <w:lang w:val="en-GB"/>
         </w:rPr>
       </w:pPr>
-      <w:bookmarkStart w:id="58" w:name="_Toc528148571"/>
+      <w:bookmarkStart w:id="57" w:name="_Toc528148571"/>
       <w:proofErr w:type="gramStart"/>
       <w:r>
         <w:rPr>
@@ -20786,7 +20778,7 @@
         </w:rPr>
         <w:t>print</w:t>
       </w:r>
-      <w:bookmarkEnd w:id="58"/>
+      <w:bookmarkEnd w:id="57"/>
       <w:proofErr w:type="gramEnd"/>
     </w:p>
     <w:p>
@@ -21435,7 +21427,7 @@
           <w:lang w:val="en-GB"/>
         </w:rPr>
       </w:pPr>
-      <w:bookmarkStart w:id="59" w:name="_Toc528148572"/>
+      <w:bookmarkStart w:id="58" w:name="_Toc528148572"/>
       <w:proofErr w:type="gramStart"/>
       <w:r>
         <w:rPr>
@@ -21443,7 +21435,7 @@
         </w:rPr>
         <w:t>range</w:t>
       </w:r>
-      <w:bookmarkEnd w:id="59"/>
+      <w:bookmarkEnd w:id="58"/>
       <w:proofErr w:type="gramEnd"/>
     </w:p>
     <w:p>
@@ -22189,7 +22181,7 @@
           <w:lang w:val="en-GB"/>
         </w:rPr>
       </w:pPr>
-      <w:bookmarkStart w:id="60" w:name="_Toc528148573"/>
+      <w:bookmarkStart w:id="59" w:name="_Toc528148573"/>
       <w:proofErr w:type="gramStart"/>
       <w:r>
         <w:rPr>
@@ -22197,7 +22189,7 @@
         </w:rPr>
         <w:t>return</w:t>
       </w:r>
-      <w:bookmarkEnd w:id="60"/>
+      <w:bookmarkEnd w:id="59"/>
       <w:proofErr w:type="gramEnd"/>
     </w:p>
     <w:p>
@@ -22592,7 +22584,7 @@
           <w:lang w:val="en-GB"/>
         </w:rPr>
       </w:pPr>
-      <w:bookmarkStart w:id="61" w:name="_Toc528148574"/>
+      <w:bookmarkStart w:id="60" w:name="_Toc528148574"/>
       <w:proofErr w:type="spellStart"/>
       <w:proofErr w:type="gramStart"/>
       <w:r>
@@ -22601,7 +22593,7 @@
         </w:rPr>
         <w:t>sql</w:t>
       </w:r>
-      <w:bookmarkEnd w:id="61"/>
+      <w:bookmarkEnd w:id="60"/>
       <w:proofErr w:type="spellEnd"/>
       <w:proofErr w:type="gramEnd"/>
     </w:p>
@@ -23075,7 +23067,7 @@
           <w:lang w:val="en-GB"/>
         </w:rPr>
       </w:pPr>
-      <w:bookmarkStart w:id="62" w:name="_Toc528148575"/>
+      <w:bookmarkStart w:id="61" w:name="_Toc528148575"/>
       <w:proofErr w:type="gramStart"/>
       <w:r>
         <w:rPr>
@@ -23083,7 +23075,7 @@
         </w:rPr>
         <w:t>throw</w:t>
       </w:r>
-      <w:bookmarkEnd w:id="62"/>
+      <w:bookmarkEnd w:id="61"/>
       <w:proofErr w:type="gramEnd"/>
     </w:p>
     <w:p>
@@ -23414,7 +23406,7 @@
           <w:lang w:val="en-GB"/>
         </w:rPr>
       </w:pPr>
-      <w:bookmarkStart w:id="63" w:name="_Toc528148576"/>
+      <w:bookmarkStart w:id="62" w:name="_Toc528148576"/>
       <w:bookmarkEnd w:id="51"/>
       <w:proofErr w:type="gramStart"/>
       <w:r>
@@ -23423,7 +23415,7 @@
         </w:rPr>
         <w:t>try-catch</w:t>
       </w:r>
-      <w:bookmarkEnd w:id="63"/>
+      <w:bookmarkEnd w:id="62"/>
       <w:proofErr w:type="gramEnd"/>
     </w:p>
     <w:p>
@@ -24083,7 +24075,7 @@
           <w:lang w:val="en-GB"/>
         </w:rPr>
       </w:pPr>
-      <w:bookmarkStart w:id="64" w:name="_Toc528148577"/>
+      <w:bookmarkStart w:id="63" w:name="_Toc528148577"/>
       <w:bookmarkEnd w:id="33"/>
       <w:r>
         <w:rPr>
@@ -24092,7 +24084,7 @@
         <w:lastRenderedPageBreak/>
         <w:t>Data definition statements</w:t>
       </w:r>
-      <w:bookmarkEnd w:id="64"/>
+      <w:bookmarkEnd w:id="63"/>
       <w:r>
         <w:rPr>
           <w:lang w:val="en-GB"/>
@@ -24768,14 +24760,14 @@
           <w:lang w:val="de-DE"/>
         </w:rPr>
       </w:pPr>
-      <w:bookmarkStart w:id="65" w:name="_Toc528148578"/>
+      <w:bookmarkStart w:id="64" w:name="_Toc528148578"/>
       <w:r>
         <w:rPr>
           <w:lang w:val="de-DE"/>
         </w:rPr>
         <w:t>alter</w:t>
       </w:r>
-      <w:bookmarkEnd w:id="65"/>
+      <w:bookmarkEnd w:id="64"/>
     </w:p>
     <w:p>
       <w:pPr>
@@ -26242,7 +26234,7 @@
           <w:lang w:val="en-GB"/>
         </w:rPr>
       </w:pPr>
-      <w:bookmarkStart w:id="66" w:name="_Toc528148579"/>
+      <w:bookmarkStart w:id="65" w:name="_Toc528148579"/>
       <w:proofErr w:type="gramStart"/>
       <w:r>
         <w:rPr>
@@ -26250,7 +26242,7 @@
         </w:rPr>
         <w:t>copy</w:t>
       </w:r>
-      <w:bookmarkEnd w:id="66"/>
+      <w:bookmarkEnd w:id="65"/>
       <w:proofErr w:type="gramEnd"/>
     </w:p>
     <w:p>
@@ -26689,7 +26681,9 @@
           <w:lang w:val="en-GB"/>
         </w:rPr>
       </w:pPr>
-      <w:bookmarkStart w:id="67" w:name="_Toc528148580"/>
+      <w:bookmarkStart w:id="66" w:name="_Toc528148580"/>
+      <w:bookmarkStart w:id="67" w:name="_GoBack"/>
+      <w:bookmarkEnd w:id="67"/>
       <w:proofErr w:type="gramStart"/>
       <w:r>
         <w:rPr>
@@ -26724,7 +26718,7 @@
         </w:rPr>
         <w:t xml:space="preserve"> ruleset</w:t>
       </w:r>
-      <w:bookmarkEnd w:id="67"/>
+      <w:bookmarkEnd w:id="66"/>
     </w:p>
     <w:p>
       <w:pPr>
@@ -28199,7 +28193,7 @@
         <w:rPr>
           <w:rStyle w:val="ArialxVTLCarattere"/>
         </w:rPr>
-        <w:t xml:space="preserve"> id1 vd1, </w:t>
+        <w:t xml:space="preserve"> id1 vd1 ;</w:t>
       </w:r>
     </w:p>
     <w:p>
@@ -28222,7 +28216,19 @@
         <w:rPr>
           <w:rStyle w:val="ArialxVTLCarattere"/>
         </w:rPr>
-        <w:t xml:space="preserve"> me1 number, </w:t>
+        <w:t xml:space="preserve"> me1 number</w:t>
+      </w:r>
+      <w:r>
+        <w:rPr>
+          <w:rStyle w:val="ArialxVTLCarattere"/>
+        </w:rPr>
+        <w:t xml:space="preserve"> ;</w:t>
+      </w:r>
+      <w:r>
+        <w:rPr>
+          <w:rStyle w:val="ArialxVTLCarattere"/>
+        </w:rPr>
+        <w:t xml:space="preserve"> </w:t>
       </w:r>
     </w:p>
     <w:p>
@@ -28358,7 +28364,19 @@
         <w:rPr>
           <w:rStyle w:val="ArialxVTLCarattere"/>
         </w:rPr>
-        <w:t xml:space="preserve"> id1 vd1 { “A”, “B”, “C” }, </w:t>
+        <w:t xml:space="preserve"> id1 vd1 { “A”, “B”, “C” }</w:t>
+      </w:r>
+      <w:r>
+        <w:rPr>
+          <w:rStyle w:val="ArialxVTLCarattere"/>
+        </w:rPr>
+        <w:t xml:space="preserve"> ;</w:t>
+      </w:r>
+      <w:r>
+        <w:rPr>
+          <w:rStyle w:val="ArialxVTLCarattere"/>
+        </w:rPr>
+        <w:t xml:space="preserve"> </w:t>
       </w:r>
     </w:p>
     <w:p>
@@ -28381,7 +28399,19 @@
         <w:rPr>
           <w:rStyle w:val="ArialxVTLCarattere"/>
         </w:rPr>
-        <w:t xml:space="preserve"> me1 number, </w:t>
+        <w:t xml:space="preserve"> me1 number</w:t>
+      </w:r>
+      <w:r>
+        <w:rPr>
+          <w:rStyle w:val="ArialxVTLCarattere"/>
+        </w:rPr>
+        <w:t xml:space="preserve"> ;</w:t>
+      </w:r>
+      <w:r>
+        <w:rPr>
+          <w:rStyle w:val="ArialxVTLCarattere"/>
+        </w:rPr>
+        <w:t xml:space="preserve"> </w:t>
       </w:r>
     </w:p>
     <w:p>
@@ -54749,7 +54779,7 @@
 </file>
 
 <file path=customXml/itemProps1.xml><?xml version="1.0" encoding="utf-8"?>
-<ds:datastoreItem xmlns:ds="http://schemas.openxmlformats.org/officeDocument/2006/customXml" ds:itemID="{550733D1-A772-4A59-AFCD-307AE6E4E57B}">
+<ds:datastoreItem xmlns:ds="http://schemas.openxmlformats.org/officeDocument/2006/customXml" ds:itemID="{6B43C533-8A1D-4CDE-AD8C-D407FA6C5B86}">
   <ds:schemaRefs>
     <ds:schemaRef ds:uri="http://schemas.openxmlformats.org/officeDocument/2006/bibliography"/>
   </ds:schemaRefs>

--- a/VTL 2.0 Interpreter and sandbox user interface.docx
+++ b/VTL 2.0 Interpreter and sandbox user interface.docx
@@ -384,10 +384,10 @@
       </w:r>
     </w:p>
     <w:bookmarkStart w:id="6" w:name="_Toc265511388" w:displacedByCustomXml="next"/>
-    <w:bookmarkStart w:id="7" w:name="_Toc283049482" w:displacedByCustomXml="next"/>
-    <w:bookmarkStart w:id="8" w:name="_Toc398999018" w:displacedByCustomXml="next"/>
-    <w:bookmarkStart w:id="9" w:name="_Toc283049483" w:displacedByCustomXml="next"/>
-    <w:bookmarkStart w:id="10" w:name="_Toc398999019" w:displacedByCustomXml="next"/>
+    <w:bookmarkStart w:id="7" w:name="_Toc398999018" w:displacedByCustomXml="next"/>
+    <w:bookmarkStart w:id="8" w:name="_Toc283049482" w:displacedByCustomXml="next"/>
+    <w:bookmarkStart w:id="9" w:name="_Toc398999019" w:displacedByCustomXml="next"/>
+    <w:bookmarkStart w:id="10" w:name="_Toc283049483" w:displacedByCustomXml="next"/>
     <w:sdt>
       <w:sdtPr>
         <w:rPr>
@@ -18983,7 +18983,7 @@
         <w:rPr>
           <w:rFonts w:ascii="Arial" w:eastAsia="Calibri" w:hAnsi="Arial" w:cs="Arial"/>
         </w:rPr>
-        <w:t>loadMode</w:t>
+        <w:t>loadOption</w:t>
       </w:r>
       <w:proofErr w:type="spellEnd"/>
       <w:r>
@@ -19063,12 +19063,26 @@
         <w:t>loadOption</w:t>
       </w:r>
       <w:proofErr w:type="spellEnd"/>
+      <w:r>
+        <w:rPr>
+          <w:rFonts w:ascii="Arial" w:eastAsia="Calibri" w:hAnsi="Arial" w:cs="Arial"/>
+        </w:rPr>
+        <w:t xml:space="preserve"> </w:t>
+      </w:r>
+      <w:bookmarkStart w:id="55" w:name="_GoBack"/>
+      <w:bookmarkEnd w:id="55"/>
+      <w:r>
+        <w:rPr>
+          <w:rFonts w:ascii="Arial" w:eastAsia="Calibri" w:hAnsi="Arial" w:cs="Arial"/>
+        </w:rPr>
+        <w:t>:</w:t>
+      </w:r>
       <w:proofErr w:type="gramEnd"/>
       <w:r>
         <w:rPr>
           <w:rFonts w:ascii="Arial" w:eastAsia="Calibri" w:hAnsi="Arial" w:cs="Arial"/>
         </w:rPr>
-        <w:t xml:space="preserve">::= </w:t>
+        <w:t xml:space="preserve">:= </w:t>
       </w:r>
       <w:r>
         <w:rPr>
@@ -19173,7 +19187,7 @@
         <w:ind w:left="284" w:hanging="284"/>
         <w:contextualSpacing/>
         <w:rPr>
-          <w:rFonts w:ascii="Arial" w:eastAsia="Calibri" w:hAnsi="Arial" w:cs="Arial"/>
+          <w:rFonts w:asciiTheme="minorHAnsi" w:hAnsiTheme="minorHAnsi" w:cstheme="minorHAnsi"/>
         </w:rPr>
       </w:pPr>
       <w:proofErr w:type="spellStart"/>
@@ -19182,27 +19196,21 @@
         <w:rPr>
           <w:rFonts w:ascii="Arial" w:eastAsia="Calibri" w:hAnsi="Arial" w:cs="Arial"/>
         </w:rPr>
-        <w:t>loadOption</w:t>
+        <w:t>dsName</w:t>
       </w:r>
       <w:proofErr w:type="spellEnd"/>
       <w:proofErr w:type="gramEnd"/>
       <w:r>
         <w:rPr>
-          <w:rFonts w:ascii="Arial" w:eastAsia="Calibri" w:hAnsi="Arial" w:cs="Arial"/>
+          <w:rFonts w:asciiTheme="minorHAnsi" w:hAnsiTheme="minorHAnsi" w:cstheme="minorHAnsi"/>
         </w:rPr>
         <w:tab/>
       </w:r>
       <w:r>
         <w:rPr>
-          <w:rFonts w:asciiTheme="majorHAnsi" w:eastAsia="Calibri" w:hAnsiTheme="majorHAnsi" w:cs="Arial"/>
-        </w:rPr>
-        <w:t>either replace or merge</w:t>
-      </w:r>
-      <w:r>
-        <w:rPr>
-          <w:rFonts w:asciiTheme="majorHAnsi" w:eastAsia="Calibri" w:hAnsiTheme="majorHAnsi" w:cs="Arial"/>
-        </w:rPr>
-        <w:t xml:space="preserve"> (default is replace)</w:t>
+          <w:rFonts w:asciiTheme="minorHAnsi" w:hAnsiTheme="minorHAnsi" w:cstheme="minorHAnsi"/>
+        </w:rPr>
+        <w:t>the name of an existing dataset</w:t>
       </w:r>
     </w:p>
     <w:p>
@@ -19215,7 +19223,7 @@
         <w:ind w:left="284" w:hanging="284"/>
         <w:contextualSpacing/>
         <w:rPr>
-          <w:rFonts w:asciiTheme="minorHAnsi" w:hAnsiTheme="minorHAnsi" w:cstheme="minorHAnsi"/>
+          <w:rFonts w:ascii="Arial" w:eastAsia="Calibri" w:hAnsi="Arial" w:cs="Arial"/>
         </w:rPr>
       </w:pPr>
       <w:proofErr w:type="spellStart"/>
@@ -19224,21 +19232,58 @@
         <w:rPr>
           <w:rFonts w:ascii="Arial" w:eastAsia="Calibri" w:hAnsi="Arial" w:cs="Arial"/>
         </w:rPr>
-        <w:t>dsName</w:t>
+        <w:t>loadOption</w:t>
       </w:r>
       <w:proofErr w:type="spellEnd"/>
       <w:proofErr w:type="gramEnd"/>
       <w:r>
         <w:rPr>
-          <w:rFonts w:asciiTheme="minorHAnsi" w:hAnsiTheme="minorHAnsi" w:cstheme="minorHAnsi"/>
+          <w:rFonts w:ascii="Arial" w:eastAsia="Calibri" w:hAnsi="Arial" w:cs="Arial"/>
         </w:rPr>
         <w:tab/>
       </w:r>
       <w:r>
         <w:rPr>
-          <w:rFonts w:asciiTheme="minorHAnsi" w:hAnsiTheme="minorHAnsi" w:cstheme="minorHAnsi"/>
-        </w:rPr>
-        <w:t>the name of an existing dataset</w:t>
+          <w:rFonts w:asciiTheme="minorHAnsi" w:eastAsia="Calibri" w:hAnsiTheme="minorHAnsi" w:cstheme="minorHAnsi"/>
+        </w:rPr>
+        <w:t>replace</w:t>
+      </w:r>
+      <w:r>
+        <w:rPr>
+          <w:rFonts w:asciiTheme="minorHAnsi" w:eastAsia="Calibri" w:hAnsiTheme="minorHAnsi" w:cstheme="minorHAnsi"/>
+        </w:rPr>
+        <w:t xml:space="preserve"> the content of dataset</w:t>
+      </w:r>
+      <w:r>
+        <w:rPr>
+          <w:rFonts w:asciiTheme="minorHAnsi" w:eastAsia="Calibri" w:hAnsiTheme="minorHAnsi" w:cstheme="minorHAnsi"/>
+        </w:rPr>
+        <w:t xml:space="preserve"> or merge </w:t>
+      </w:r>
+      <w:r>
+        <w:rPr>
+          <w:rFonts w:asciiTheme="minorHAnsi" w:eastAsia="Calibri" w:hAnsiTheme="minorHAnsi" w:cstheme="minorHAnsi"/>
+        </w:rPr>
+        <w:t xml:space="preserve">data </w:t>
+      </w:r>
+      <w:r>
+        <w:rPr>
+          <w:rFonts w:asciiTheme="minorHAnsi" w:eastAsia="Calibri" w:hAnsiTheme="minorHAnsi" w:cstheme="minorHAnsi"/>
+        </w:rPr>
+        <w:t xml:space="preserve">(default is </w:t>
+      </w:r>
+      <w:r>
+        <w:rPr>
+          <w:rFonts w:ascii="Arial" w:eastAsia="Calibri" w:hAnsi="Arial" w:cs="Arial"/>
+          <w:b/>
+        </w:rPr>
+        <w:t>replace</w:t>
+      </w:r>
+      <w:r>
+        <w:rPr>
+          <w:rFonts w:asciiTheme="minorHAnsi" w:eastAsia="Calibri" w:hAnsiTheme="minorHAnsi" w:cstheme="minorHAnsi"/>
+        </w:rPr>
+        <w:t>)</w:t>
       </w:r>
     </w:p>
     <w:p>
@@ -19568,14 +19613,14 @@
           <w:lang w:val="en-GB"/>
         </w:rPr>
       </w:pPr>
-      <w:bookmarkStart w:id="55" w:name="_Toc528148569"/>
+      <w:bookmarkStart w:id="56" w:name="_Toc528148569"/>
       <w:r>
         <w:rPr>
           <w:lang w:val="en-GB"/>
         </w:rPr>
         <w:t>Non-persistent assignment</w:t>
       </w:r>
-      <w:bookmarkEnd w:id="55"/>
+      <w:bookmarkEnd w:id="56"/>
     </w:p>
     <w:p>
       <w:pPr>
@@ -19776,14 +19821,14 @@
           <w:lang w:val="en-GB"/>
         </w:rPr>
       </w:pPr>
-      <w:bookmarkStart w:id="56" w:name="_Toc528148570"/>
+      <w:bookmarkStart w:id="57" w:name="_Toc528148570"/>
       <w:r>
         <w:rPr>
           <w:lang w:val="en-GB"/>
         </w:rPr>
         <w:t>Persistent assignment</w:t>
       </w:r>
-      <w:bookmarkEnd w:id="56"/>
+      <w:bookmarkEnd w:id="57"/>
     </w:p>
     <w:p>
       <w:pPr>
@@ -20770,7 +20815,7 @@
           <w:lang w:val="en-GB"/>
         </w:rPr>
       </w:pPr>
-      <w:bookmarkStart w:id="57" w:name="_Toc528148571"/>
+      <w:bookmarkStart w:id="58" w:name="_Toc528148571"/>
       <w:proofErr w:type="gramStart"/>
       <w:r>
         <w:rPr>
@@ -20778,7 +20823,7 @@
         </w:rPr>
         <w:t>print</w:t>
       </w:r>
-      <w:bookmarkEnd w:id="57"/>
+      <w:bookmarkEnd w:id="58"/>
       <w:proofErr w:type="gramEnd"/>
     </w:p>
     <w:p>
@@ -21427,7 +21472,7 @@
           <w:lang w:val="en-GB"/>
         </w:rPr>
       </w:pPr>
-      <w:bookmarkStart w:id="58" w:name="_Toc528148572"/>
+      <w:bookmarkStart w:id="59" w:name="_Toc528148572"/>
       <w:proofErr w:type="gramStart"/>
       <w:r>
         <w:rPr>
@@ -21435,7 +21480,7 @@
         </w:rPr>
         <w:t>range</w:t>
       </w:r>
-      <w:bookmarkEnd w:id="58"/>
+      <w:bookmarkEnd w:id="59"/>
       <w:proofErr w:type="gramEnd"/>
     </w:p>
     <w:p>
@@ -22181,7 +22226,7 @@
           <w:lang w:val="en-GB"/>
         </w:rPr>
       </w:pPr>
-      <w:bookmarkStart w:id="59" w:name="_Toc528148573"/>
+      <w:bookmarkStart w:id="60" w:name="_Toc528148573"/>
       <w:proofErr w:type="gramStart"/>
       <w:r>
         <w:rPr>
@@ -22189,7 +22234,7 @@
         </w:rPr>
         <w:t>return</w:t>
       </w:r>
-      <w:bookmarkEnd w:id="59"/>
+      <w:bookmarkEnd w:id="60"/>
       <w:proofErr w:type="gramEnd"/>
     </w:p>
     <w:p>
@@ -22584,7 +22629,7 @@
           <w:lang w:val="en-GB"/>
         </w:rPr>
       </w:pPr>
-      <w:bookmarkStart w:id="60" w:name="_Toc528148574"/>
+      <w:bookmarkStart w:id="61" w:name="_Toc528148574"/>
       <w:proofErr w:type="spellStart"/>
       <w:proofErr w:type="gramStart"/>
       <w:r>
@@ -22593,7 +22638,7 @@
         </w:rPr>
         <w:t>sql</w:t>
       </w:r>
-      <w:bookmarkEnd w:id="60"/>
+      <w:bookmarkEnd w:id="61"/>
       <w:proofErr w:type="spellEnd"/>
       <w:proofErr w:type="gramEnd"/>
     </w:p>
@@ -23067,7 +23112,7 @@
           <w:lang w:val="en-GB"/>
         </w:rPr>
       </w:pPr>
-      <w:bookmarkStart w:id="61" w:name="_Toc528148575"/>
+      <w:bookmarkStart w:id="62" w:name="_Toc528148575"/>
       <w:proofErr w:type="gramStart"/>
       <w:r>
         <w:rPr>
@@ -23075,7 +23120,7 @@
         </w:rPr>
         <w:t>throw</w:t>
       </w:r>
-      <w:bookmarkEnd w:id="61"/>
+      <w:bookmarkEnd w:id="62"/>
       <w:proofErr w:type="gramEnd"/>
     </w:p>
     <w:p>
@@ -23406,7 +23451,7 @@
           <w:lang w:val="en-GB"/>
         </w:rPr>
       </w:pPr>
-      <w:bookmarkStart w:id="62" w:name="_Toc528148576"/>
+      <w:bookmarkStart w:id="63" w:name="_Toc528148576"/>
       <w:bookmarkEnd w:id="51"/>
       <w:proofErr w:type="gramStart"/>
       <w:r>
@@ -23415,7 +23460,7 @@
         </w:rPr>
         <w:t>try-catch</w:t>
       </w:r>
-      <w:bookmarkEnd w:id="62"/>
+      <w:bookmarkEnd w:id="63"/>
       <w:proofErr w:type="gramEnd"/>
     </w:p>
     <w:p>
@@ -24075,7 +24120,7 @@
           <w:lang w:val="en-GB"/>
         </w:rPr>
       </w:pPr>
-      <w:bookmarkStart w:id="63" w:name="_Toc528148577"/>
+      <w:bookmarkStart w:id="64" w:name="_Toc528148577"/>
       <w:bookmarkEnd w:id="33"/>
       <w:r>
         <w:rPr>
@@ -24084,7 +24129,7 @@
         <w:lastRenderedPageBreak/>
         <w:t>Data definition statements</w:t>
       </w:r>
-      <w:bookmarkEnd w:id="63"/>
+      <w:bookmarkEnd w:id="64"/>
       <w:r>
         <w:rPr>
           <w:lang w:val="en-GB"/>
@@ -24760,14 +24805,14 @@
           <w:lang w:val="de-DE"/>
         </w:rPr>
       </w:pPr>
-      <w:bookmarkStart w:id="64" w:name="_Toc528148578"/>
+      <w:bookmarkStart w:id="65" w:name="_Toc528148578"/>
       <w:r>
         <w:rPr>
           <w:lang w:val="de-DE"/>
         </w:rPr>
         <w:t>alter</w:t>
       </w:r>
-      <w:bookmarkEnd w:id="64"/>
+      <w:bookmarkEnd w:id="65"/>
     </w:p>
     <w:p>
       <w:pPr>
@@ -26234,7 +26279,7 @@
           <w:lang w:val="en-GB"/>
         </w:rPr>
       </w:pPr>
-      <w:bookmarkStart w:id="65" w:name="_Toc528148579"/>
+      <w:bookmarkStart w:id="66" w:name="_Toc528148579"/>
       <w:proofErr w:type="gramStart"/>
       <w:r>
         <w:rPr>
@@ -26242,7 +26287,7 @@
         </w:rPr>
         <w:t>copy</w:t>
       </w:r>
-      <w:bookmarkEnd w:id="65"/>
+      <w:bookmarkEnd w:id="66"/>
       <w:proofErr w:type="gramEnd"/>
     </w:p>
     <w:p>
@@ -26681,44 +26726,42 @@
           <w:lang w:val="en-GB"/>
         </w:rPr>
       </w:pPr>
-      <w:bookmarkStart w:id="66" w:name="_Toc528148580"/>
-      <w:bookmarkStart w:id="67" w:name="_GoBack"/>
+      <w:bookmarkStart w:id="67" w:name="_Toc528148580"/>
+      <w:proofErr w:type="gramStart"/>
+      <w:r>
+        <w:rPr>
+          <w:lang w:val="en-GB"/>
+        </w:rPr>
+        <w:t>d</w:t>
+      </w:r>
+      <w:r>
+        <w:rPr>
+          <w:lang w:val="en-GB"/>
+        </w:rPr>
+        <w:t>efine</w:t>
+      </w:r>
+      <w:proofErr w:type="gramEnd"/>
+      <w:r>
+        <w:rPr>
+          <w:lang w:val="en-GB"/>
+        </w:rPr>
+        <w:t xml:space="preserve"> </w:t>
+      </w:r>
+      <w:proofErr w:type="spellStart"/>
+      <w:r>
+        <w:rPr>
+          <w:lang w:val="en-GB"/>
+        </w:rPr>
+        <w:t>datapoint</w:t>
+      </w:r>
+      <w:proofErr w:type="spellEnd"/>
+      <w:r>
+        <w:rPr>
+          <w:lang w:val="en-GB"/>
+        </w:rPr>
+        <w:t xml:space="preserve"> ruleset</w:t>
+      </w:r>
       <w:bookmarkEnd w:id="67"/>
-      <w:proofErr w:type="gramStart"/>
-      <w:r>
-        <w:rPr>
-          <w:lang w:val="en-GB"/>
-        </w:rPr>
-        <w:t>d</w:t>
-      </w:r>
-      <w:r>
-        <w:rPr>
-          <w:lang w:val="en-GB"/>
-        </w:rPr>
-        <w:t>efine</w:t>
-      </w:r>
-      <w:proofErr w:type="gramEnd"/>
-      <w:r>
-        <w:rPr>
-          <w:lang w:val="en-GB"/>
-        </w:rPr>
-        <w:t xml:space="preserve"> </w:t>
-      </w:r>
-      <w:proofErr w:type="spellStart"/>
-      <w:r>
-        <w:rPr>
-          <w:lang w:val="en-GB"/>
-        </w:rPr>
-        <w:t>datapoint</w:t>
-      </w:r>
-      <w:proofErr w:type="spellEnd"/>
-      <w:r>
-        <w:rPr>
-          <w:lang w:val="en-GB"/>
-        </w:rPr>
-        <w:t xml:space="preserve"> ruleset</w:t>
-      </w:r>
-      <w:bookmarkEnd w:id="66"/>
     </w:p>
     <w:p>
       <w:pPr>
@@ -54779,7 +54822,7 @@
 </file>
 
 <file path=customXml/itemProps1.xml><?xml version="1.0" encoding="utf-8"?>
-<ds:datastoreItem xmlns:ds="http://schemas.openxmlformats.org/officeDocument/2006/customXml" ds:itemID="{6B43C533-8A1D-4CDE-AD8C-D407FA6C5B86}">
+<ds:datastoreItem xmlns:ds="http://schemas.openxmlformats.org/officeDocument/2006/customXml" ds:itemID="{6DB7918D-D614-414B-BB05-13F35BB0059F}">
   <ds:schemaRefs>
     <ds:schemaRef ds:uri="http://schemas.openxmlformats.org/officeDocument/2006/bibliography"/>
   </ds:schemaRefs>
